--- a/docassemble/UIHearingRequest/data/templates/instructions.docx
+++ b/docassemble/UIHearingRequest/data/templates/instructions.docx
@@ -1,43 +1,1410 @@
 
 <file path=word/document.xml><?xml version="1.0" encoding="utf-8"?>
-<w:document xmlns:wpc="http://schemas.microsoft.com/office/word/2010/wordprocessingCanvas" xmlns:cx="http://schemas.microsoft.com/office/drawing/2014/chartex" xmlns:cx1="http://schemas.microsoft.com/office/drawing/2015/9/8/chartex" xmlns:cx2="http://schemas.microsoft.com/office/drawing/2015/10/21/chartex" xmlns:cx3="http://schemas.microsoft.com/office/drawing/2016/5/9/chartex" xmlns:cx4="http://schemas.microsoft.com/office/drawing/2016/5/10/chartex" xmlns:cx5="http://schemas.microsoft.com/office/drawing/2016/5/11/chartex" xmlns:cx6="http://schemas.microsoft.com/office/drawing/2016/5/12/chartex" xmlns:cx7="http://schemas.microsoft.com/office/drawing/2016/5/13/chartex" xmlns:cx8="http://schemas.microsoft.com/office/drawing/2016/5/14/chartex" xmlns:mc="http://schemas.openxmlformats.org/markup-compatibility/2006" xmlns:aink="http://schemas.microsoft.com/office/drawing/2016/ink" xmlns:am3d="http://schemas.microsoft.com/office/drawing/2017/model3d" xmlns:o="urn:schemas-microsoft-com:office:office" xmlns:oel="http://schemas.microsoft.com/office/2019/extlst" xmlns:r="http://schemas.openxmlformats.org/officeDocument/2006/relationships" xmlns:m="http://schemas.openxmlformats.org/officeDocument/2006/math" xmlns:v="urn:schemas-microsoft-com:vml" xmlns:wp14="http://schemas.microsoft.com/office/word/2010/wordprocessingDrawing" xmlns:wp="http://schemas.openxmlformats.org/drawingml/2006/wordprocessingDrawing" xmlns:w10="urn:schemas-microsoft-com:office:word" xmlns:w="http://schemas.openxmlformats.org/wordprocessingml/2006/main" xmlns:w14="http://schemas.microsoft.com/office/word/2010/wordml" xmlns:w15="http://schemas.microsoft.com/office/word/2012/wordml" xmlns:w16cex="http://schemas.microsoft.com/office/word/2018/wordml/cex" xmlns:w16cid="http://schemas.microsoft.com/office/word/2016/wordml/cid" xmlns:w16="http://schemas.microsoft.com/office/word/2018/wordml" xmlns:w16sdtdh="http://schemas.microsoft.com/office/word/2020/wordml/sdtdatahash" xmlns:w16se="http://schemas.microsoft.com/office/word/2015/wordml/symex" xmlns:wpg="http://schemas.microsoft.com/office/word/2010/wordprocessingGroup" xmlns:wpi="http://schemas.microsoft.com/office/word/2010/wordprocessingInk" xmlns:wne="http://schemas.microsoft.com/office/word/2006/wordml" xmlns:wps="http://schemas.microsoft.com/office/word/2010/wordprocessingShape" mc:Ignorable="w14 w15 w16se w16cid w16 w16cex w16sdtdh wp14">
+<w:document xmlns:wpc="http://schemas.microsoft.com/office/word/2010/wordprocessingCanvas" xmlns:cx="http://schemas.microsoft.com/office/drawing/2014/chartex" xmlns:cx1="http://schemas.microsoft.com/office/drawing/2015/9/8/chartex" xmlns:cx2="http://schemas.microsoft.com/office/drawing/2015/10/21/chartex" xmlns:cx3="http://schemas.microsoft.com/office/drawing/2016/5/9/chartex" xmlns:cx4="http://schemas.microsoft.com/office/drawing/2016/5/10/chartex" xmlns:cx5="http://schemas.microsoft.com/office/drawing/2016/5/11/chartex" xmlns:cx6="http://schemas.microsoft.com/office/drawing/2016/5/12/chartex" xmlns:cx7="http://schemas.microsoft.com/office/drawing/2016/5/13/chartex" xmlns:cx8="http://schemas.microsoft.com/office/drawing/2016/5/14/chartex" xmlns:mc="http://schemas.openxmlformats.org/markup-compatibility/2006" xmlns:aink="http://schemas.microsoft.com/office/drawing/2016/ink" xmlns:am3d="http://schemas.microsoft.com/office/drawing/2017/model3d" xmlns:o="urn:schemas-microsoft-com:office:office" xmlns:oel="http://schemas.microsoft.com/office/2019/extlst" xmlns:r="http://schemas.openxmlformats.org/officeDocument/2006/relationships" xmlns:m="http://schemas.openxmlformats.org/officeDocument/2006/math" xmlns:v="urn:schemas-microsoft-com:vml" xmlns:wp14="http://schemas.microsoft.com/office/word/2010/wordprocessingDrawing" xmlns:wp="http://schemas.openxmlformats.org/drawingml/2006/wordprocessingDrawing" xmlns:w10="urn:schemas-microsoft-com:office:word" xmlns:w="http://schemas.openxmlformats.org/wordprocessingml/2006/main" xmlns:w14="http://schemas.microsoft.com/office/word/2010/wordml" xmlns:w15="http://schemas.microsoft.com/office/word/2012/wordml" xmlns:w16cex="http://schemas.microsoft.com/office/word/2018/wordml/cex" xmlns:w16cid="http://schemas.microsoft.com/office/word/2016/wordml/cid" xmlns:w16="http://schemas.microsoft.com/office/word/2018/wordml" xmlns:w16du="http://schemas.microsoft.com/office/word/2023/wordml/word16du" xmlns:w16sdtdh="http://schemas.microsoft.com/office/word/2020/wordml/sdtdatahash" xmlns:w16sdtfl="http://schemas.microsoft.com/office/word/2024/wordml/sdtformatlock" xmlns:w16se="http://schemas.microsoft.com/office/word/2015/wordml/symex" xmlns:wpg="http://schemas.microsoft.com/office/word/2010/wordprocessingGroup" xmlns:wpi="http://schemas.microsoft.com/office/word/2010/wordprocessingInk" xmlns:wne="http://schemas.microsoft.com/office/word/2006/wordml" xmlns:wps="http://schemas.microsoft.com/office/word/2010/wordprocessingShape" mc:Ignorable="w14 w15 w16se w16cid w16 w16cex w16sdtdh w16sdtfl w16du wp14">
   <w:body>
     <w:p>
+      <w:pPr>
+        <w:rPr>
+          <w:rFonts w:ascii="Muli" w:hAnsi="Muli"/>
+          <w:sz w:val="16"/>
+          <w:szCs w:val="16"/>
+        </w:rPr>
+      </w:pPr>
       <w:r>
-        <w:t>Unemployment benefits request for a hearing</w:t>
+        <w:rPr>
+          <w:noProof/>
+          <w:sz w:val="24"/>
+          <w:szCs w:val="24"/>
+        </w:rPr>
+        <w:drawing>
+          <wp:anchor distT="0" distB="0" distL="114300" distR="114300" simplePos="0" relativeHeight="251659264" behindDoc="1" locked="0" layoutInCell="1" allowOverlap="1" wp14:anchorId="3C47F6C8" wp14:editId="28ADD1F2">
+            <wp:simplePos x="0" y="0"/>
+            <wp:positionH relativeFrom="margin">
+              <wp:posOffset>4835525</wp:posOffset>
+            </wp:positionH>
+            <wp:positionV relativeFrom="paragraph">
+              <wp:posOffset>83185</wp:posOffset>
+            </wp:positionV>
+            <wp:extent cx="1385174" cy="715857"/>
+            <wp:effectExtent l="0" t="0" r="5715" b="8255"/>
+            <wp:wrapNone/>
+            <wp:docPr id="1" name="Picture 1"/>
+            <wp:cNvGraphicFramePr>
+              <a:graphicFrameLocks xmlns:a="http://schemas.openxmlformats.org/drawingml/2006/main" noChangeAspect="1"/>
+            </wp:cNvGraphicFramePr>
+            <a:graphic xmlns:a="http://schemas.openxmlformats.org/drawingml/2006/main">
+              <a:graphicData uri="http://schemas.openxmlformats.org/drawingml/2006/picture">
+                <pic:pic xmlns:pic="http://schemas.openxmlformats.org/drawingml/2006/picture">
+                  <pic:nvPicPr>
+                    <pic:cNvPr id="1" name="Picture 1"/>
+                    <pic:cNvPicPr/>
+                  </pic:nvPicPr>
+                  <pic:blipFill>
+                    <a:blip r:embed="rId7" cstate="print">
+                      <a:extLst>
+                        <a:ext uri="{28A0092B-C50C-407E-A947-70E740481C1C}">
+                          <a14:useLocalDpi xmlns:a14="http://schemas.microsoft.com/office/drawing/2010/main" val="0"/>
+                        </a:ext>
+                      </a:extLst>
+                    </a:blip>
+                    <a:stretch>
+                      <a:fillRect/>
+                    </a:stretch>
+                  </pic:blipFill>
+                  <pic:spPr>
+                    <a:xfrm>
+                      <a:off x="0" y="0"/>
+                      <a:ext cx="1385174" cy="715857"/>
+                    </a:xfrm>
+                    <a:prstGeom prst="rect">
+                      <a:avLst/>
+                    </a:prstGeom>
+                  </pic:spPr>
+                </pic:pic>
+              </a:graphicData>
+            </a:graphic>
+            <wp14:sizeRelH relativeFrom="margin">
+              <wp14:pctWidth>0</wp14:pctWidth>
+            </wp14:sizeRelH>
+            <wp14:sizeRelV relativeFrom="margin">
+              <wp14:pctHeight>0</wp14:pctHeight>
+            </wp14:sizeRelV>
+          </wp:anchor>
+        </w:drawing>
       </w:r>
     </w:p>
     <w:p>
+      <w:pPr>
+        <w:rPr>
+          <w:rFonts w:ascii="Muli" w:hAnsi="Muli"/>
+          <w:b/>
+          <w:bCs/>
+          <w:sz w:val="40"/>
+          <w:szCs w:val="40"/>
+        </w:rPr>
+      </w:pPr>
       <w:r>
+        <w:rPr>
+          <w:rFonts w:ascii="Muli" w:hAnsi="Muli"/>
+          <w:b/>
+          <w:bCs/>
+          <w:sz w:val="40"/>
+          <w:szCs w:val="40"/>
+        </w:rPr>
+        <w:t>Unemployment benefits</w:t>
+      </w:r>
+    </w:p>
+    <w:p>
+      <w:pPr>
+        <w:rPr>
+          <w:rFonts w:ascii="Muli" w:hAnsi="Muli"/>
+          <w:b/>
+          <w:bCs/>
+          <w:sz w:val="40"/>
+          <w:szCs w:val="40"/>
+        </w:rPr>
+      </w:pPr>
+      <w:proofErr w:type="gramStart"/>
+      <w:r>
+        <w:rPr>
+          <w:rFonts w:ascii="Muli" w:hAnsi="Muli"/>
+          <w:b/>
+          <w:bCs/>
+          <w:sz w:val="40"/>
+          <w:szCs w:val="40"/>
+        </w:rPr>
+        <w:t>request</w:t>
+      </w:r>
+      <w:proofErr w:type="gramEnd"/>
+      <w:r>
+        <w:rPr>
+          <w:rFonts w:ascii="Muli" w:hAnsi="Muli"/>
+          <w:b/>
+          <w:bCs/>
+          <w:sz w:val="40"/>
+          <w:szCs w:val="40"/>
+        </w:rPr>
+        <w:t xml:space="preserve"> for a hearing</w:t>
+      </w:r>
+    </w:p>
+    <w:p>
+      <w:pPr>
+        <w:pBdr>
+          <w:bottom w:val="single" w:sz="12" w:space="1" w:color="auto"/>
+        </w:pBdr>
+        <w:rPr>
+          <w:rFonts w:ascii="Muli" w:hAnsi="Muli"/>
+          <w:sz w:val="20"/>
+          <w:szCs w:val="20"/>
+        </w:rPr>
+      </w:pPr>
+    </w:p>
+    <w:p>
+      <w:pPr>
+        <w:pBdr>
+          <w:bottom w:val="single" w:sz="12" w:space="1" w:color="auto"/>
+        </w:pBdr>
+        <w:rPr>
+          <w:rFonts w:ascii="Muli" w:hAnsi="Muli"/>
+          <w:sz w:val="28"/>
+          <w:szCs w:val="28"/>
+        </w:rPr>
+      </w:pPr>
+      <w:r>
+        <w:rPr>
+          <w:rFonts w:ascii="Muli" w:hAnsi="Muli"/>
+          <w:sz w:val="28"/>
+          <w:szCs w:val="28"/>
+        </w:rPr>
         <w:t>Instructions</w:t>
       </w:r>
     </w:p>
+    <w:p>
+      <w:pPr>
+        <w:rPr>
+          <w:rFonts w:ascii="Muli" w:hAnsi="Muli"/>
+          <w:sz w:val="16"/>
+          <w:szCs w:val="16"/>
+        </w:rPr>
+      </w:pPr>
+    </w:p>
+    <w:p>
+      <w:pPr>
+        <w:rPr>
+          <w:rFonts w:ascii="Muli" w:hAnsi="Muli"/>
+          <w:sz w:val="28"/>
+          <w:szCs w:val="28"/>
+        </w:rPr>
+      </w:pPr>
+      <w:r>
+        <w:rPr>
+          <w:rFonts w:ascii="Muli" w:hAnsi="Muli"/>
+          <w:sz w:val="28"/>
+          <w:szCs w:val="28"/>
+        </w:rPr>
+        <w:t xml:space="preserve">You made your </w:t>
+      </w:r>
+      <w:r>
+        <w:rPr>
+          <w:rFonts w:ascii="Muli" w:hAnsi="Muli"/>
+          <w:sz w:val="28"/>
+          <w:szCs w:val="28"/>
+        </w:rPr>
+        <w:t>Request for Reconsideration</w:t>
+      </w:r>
+      <w:r>
+        <w:rPr>
+          <w:rFonts w:ascii="Muli" w:hAnsi="Muli"/>
+          <w:sz w:val="28"/>
+          <w:szCs w:val="28"/>
+        </w:rPr>
+        <w:t>. Here’s what to do next.</w:t>
+      </w:r>
+    </w:p>
+    <w:p>
+      <w:pPr>
+        <w:rPr>
+          <w:rFonts w:ascii="Muli" w:hAnsi="Muli"/>
+          <w:sz w:val="16"/>
+          <w:szCs w:val="16"/>
+        </w:rPr>
+      </w:pPr>
+    </w:p>
+    <w:tbl>
+      <w:tblPr>
+        <w:tblStyle w:val="TableGrid"/>
+        <w:tblW w:w="9895" w:type="dxa"/>
+        <w:tblBorders>
+          <w:top w:val="none" w:sz="0" w:space="0" w:color="auto"/>
+          <w:left w:val="none" w:sz="0" w:space="0" w:color="auto"/>
+          <w:bottom w:val="none" w:sz="0" w:space="0" w:color="auto"/>
+          <w:right w:val="none" w:sz="0" w:space="0" w:color="auto"/>
+          <w:insideH w:val="none" w:sz="0" w:space="0" w:color="auto"/>
+          <w:insideV w:val="none" w:sz="0" w:space="0" w:color="auto"/>
+        </w:tblBorders>
+        <w:tblLook w:val="04A0" w:firstRow="1" w:lastRow="0" w:firstColumn="1" w:lastColumn="0" w:noHBand="0" w:noVBand="1"/>
+      </w:tblPr>
+      <w:tblGrid>
+        <w:gridCol w:w="1795"/>
+        <w:gridCol w:w="8100"/>
+      </w:tblGrid>
+      <w:tr>
+        <w:tc>
+          <w:tcPr>
+            <w:tcW w:w="1795" w:type="dxa"/>
+            <w:vAlign w:val="center"/>
+          </w:tcPr>
+          <w:p>
+            <w:pPr>
+              <w:rPr>
+                <w:rFonts w:ascii="Muli" w:hAnsi="Muli"/>
+                <w:sz w:val="24"/>
+                <w:szCs w:val="24"/>
+              </w:rPr>
+            </w:pPr>
+            <w:r>
+              <w:rPr>
+                <w:rFonts w:ascii="Muli" w:hAnsi="Muli"/>
+                <w:noProof/>
+                <w:sz w:val="24"/>
+                <w:szCs w:val="24"/>
+              </w:rPr>
+              <w:drawing>
+                <wp:inline distT="0" distB="0" distL="0" distR="0" wp14:anchorId="0EC7120F" wp14:editId="060C80AD">
+                  <wp:extent cx="914400" cy="914400"/>
+                  <wp:effectExtent l="0" t="0" r="0" b="0"/>
+                  <wp:docPr id="2" name="Picture 2"/>
+                  <wp:cNvGraphicFramePr>
+                    <a:graphicFrameLocks xmlns:a="http://schemas.openxmlformats.org/drawingml/2006/main" noChangeAspect="1"/>
+                  </wp:cNvGraphicFramePr>
+                  <a:graphic xmlns:a="http://schemas.openxmlformats.org/drawingml/2006/main">
+                    <a:graphicData uri="http://schemas.openxmlformats.org/drawingml/2006/picture">
+                      <pic:pic xmlns:pic="http://schemas.openxmlformats.org/drawingml/2006/picture">
+                        <pic:nvPicPr>
+                          <pic:cNvPr id="2" name="Picture 2"/>
+                          <pic:cNvPicPr/>
+                        </pic:nvPicPr>
+                        <pic:blipFill>
+                          <a:blip r:embed="rId8">
+                            <a:extLst>
+                              <a:ext uri="{28A0092B-C50C-407E-A947-70E740481C1C}">
+                                <a14:useLocalDpi xmlns:a14="http://schemas.microsoft.com/office/drawing/2010/main" val="0"/>
+                              </a:ext>
+                            </a:extLst>
+                          </a:blip>
+                          <a:stretch>
+                            <a:fillRect/>
+                          </a:stretch>
+                        </pic:blipFill>
+                        <pic:spPr>
+                          <a:xfrm>
+                            <a:off x="0" y="0"/>
+                            <a:ext cx="914400" cy="914400"/>
+                          </a:xfrm>
+                          <a:prstGeom prst="rect">
+                            <a:avLst/>
+                          </a:prstGeom>
+                        </pic:spPr>
+                      </pic:pic>
+                    </a:graphicData>
+                  </a:graphic>
+                </wp:inline>
+              </w:drawing>
+            </w:r>
+          </w:p>
+          <w:p>
+            <w:pPr>
+              <w:rPr>
+                <w:rFonts w:ascii="Muli" w:hAnsi="Muli"/>
+                <w:sz w:val="24"/>
+                <w:szCs w:val="24"/>
+              </w:rPr>
+            </w:pPr>
+            <w:r>
+              <w:rPr>
+                <w:rFonts w:ascii="Muli" w:hAnsi="Muli"/>
+                <w:sz w:val="24"/>
+                <w:szCs w:val="24"/>
+              </w:rPr>
+              <w:t xml:space="preserve"> </w:t>
+            </w:r>
+          </w:p>
+        </w:tc>
+        <w:tc>
+          <w:tcPr>
+            <w:tcW w:w="8100" w:type="dxa"/>
+          </w:tcPr>
+          <w:p>
+            <w:pPr>
+              <w:pStyle w:val="ListParagraph"/>
+              <w:numPr>
+                <w:ilvl w:val="0"/>
+                <w:numId w:val="2"/>
+              </w:numPr>
+              <w:rPr>
+                <w:rFonts w:ascii="Muli" w:hAnsi="Muli"/>
+                <w:sz w:val="28"/>
+                <w:szCs w:val="28"/>
+              </w:rPr>
+            </w:pPr>
+            <w:r>
+              <w:rPr>
+                <w:rFonts w:ascii="Muli" w:hAnsi="Muli"/>
+                <w:sz w:val="28"/>
+                <w:szCs w:val="28"/>
+              </w:rPr>
+              <w:t xml:space="preserve">Print the </w:t>
+            </w:r>
+            <w:r>
+              <w:rPr>
+                <w:rFonts w:ascii="Muli" w:hAnsi="Muli"/>
+                <w:sz w:val="28"/>
+                <w:szCs w:val="28"/>
+              </w:rPr>
+              <w:t>Request</w:t>
+            </w:r>
+            <w:r>
+              <w:rPr>
+                <w:rFonts w:ascii="Muli" w:hAnsi="Muli"/>
+                <w:sz w:val="28"/>
+                <w:szCs w:val="28"/>
+              </w:rPr>
+              <w:t>.</w:t>
+            </w:r>
+          </w:p>
+        </w:tc>
+      </w:tr>
+      <w:tr>
+        <w:tc>
+          <w:tcPr>
+            <w:tcW w:w="1795" w:type="dxa"/>
+            <w:vAlign w:val="center"/>
+          </w:tcPr>
+          <w:p>
+            <w:pPr>
+              <w:rPr>
+                <w:rFonts w:ascii="Muli" w:hAnsi="Muli"/>
+                <w:sz w:val="24"/>
+                <w:szCs w:val="24"/>
+              </w:rPr>
+            </w:pPr>
+            <w:r>
+              <w:rPr>
+                <w:rFonts w:ascii="Muli" w:hAnsi="Muli"/>
+                <w:noProof/>
+                <w:sz w:val="24"/>
+                <w:szCs w:val="24"/>
+              </w:rPr>
+              <w:drawing>
+                <wp:inline distT="0" distB="0" distL="0" distR="0" wp14:anchorId="28B11B4E" wp14:editId="2D714A7E">
+                  <wp:extent cx="914400" cy="914400"/>
+                  <wp:effectExtent l="0" t="0" r="0" b="0"/>
+                  <wp:docPr id="3" name="Picture 3"/>
+                  <wp:cNvGraphicFramePr>
+                    <a:graphicFrameLocks xmlns:a="http://schemas.openxmlformats.org/drawingml/2006/main" noChangeAspect="1"/>
+                  </wp:cNvGraphicFramePr>
+                  <a:graphic xmlns:a="http://schemas.openxmlformats.org/drawingml/2006/main">
+                    <a:graphicData uri="http://schemas.openxmlformats.org/drawingml/2006/picture">
+                      <pic:pic xmlns:pic="http://schemas.openxmlformats.org/drawingml/2006/picture">
+                        <pic:nvPicPr>
+                          <pic:cNvPr id="3" name="Picture 3"/>
+                          <pic:cNvPicPr/>
+                        </pic:nvPicPr>
+                        <pic:blipFill>
+                          <a:blip r:embed="rId9">
+                            <a:extLst>
+                              <a:ext uri="{28A0092B-C50C-407E-A947-70E740481C1C}">
+                                <a14:useLocalDpi xmlns:a14="http://schemas.microsoft.com/office/drawing/2010/main" val="0"/>
+                              </a:ext>
+                            </a:extLst>
+                          </a:blip>
+                          <a:stretch>
+                            <a:fillRect/>
+                          </a:stretch>
+                        </pic:blipFill>
+                        <pic:spPr>
+                          <a:xfrm>
+                            <a:off x="0" y="0"/>
+                            <a:ext cx="914400" cy="914400"/>
+                          </a:xfrm>
+                          <a:prstGeom prst="rect">
+                            <a:avLst/>
+                          </a:prstGeom>
+                        </pic:spPr>
+                      </pic:pic>
+                    </a:graphicData>
+                  </a:graphic>
+                </wp:inline>
+              </w:drawing>
+            </w:r>
+          </w:p>
+          <w:p>
+            <w:pPr>
+              <w:rPr>
+                <w:rFonts w:ascii="Muli" w:hAnsi="Muli"/>
+                <w:sz w:val="24"/>
+                <w:szCs w:val="24"/>
+              </w:rPr>
+            </w:pPr>
+            <w:r>
+              <w:rPr>
+                <w:rFonts w:ascii="Muli" w:hAnsi="Muli"/>
+                <w:sz w:val="24"/>
+                <w:szCs w:val="24"/>
+              </w:rPr>
+              <w:t xml:space="preserve"> </w:t>
+            </w:r>
+          </w:p>
+        </w:tc>
+        <w:tc>
+          <w:tcPr>
+            <w:tcW w:w="8100" w:type="dxa"/>
+          </w:tcPr>
+          <w:p>
+            <w:pPr>
+              <w:pStyle w:val="ListParagraph"/>
+              <w:numPr>
+                <w:ilvl w:val="0"/>
+                <w:numId w:val="2"/>
+              </w:numPr>
+              <w:rPr>
+                <w:rFonts w:ascii="Muli" w:hAnsi="Muli"/>
+                <w:sz w:val="28"/>
+                <w:szCs w:val="28"/>
+              </w:rPr>
+            </w:pPr>
+            <w:r>
+              <w:rPr>
+                <w:rFonts w:ascii="Muli" w:hAnsi="Muli"/>
+                <w:sz w:val="28"/>
+                <w:szCs w:val="28"/>
+              </w:rPr>
+              <w:t xml:space="preserve">Sign </w:t>
+            </w:r>
+            <w:r>
+              <w:rPr>
+                <w:rFonts w:ascii="Muli" w:hAnsi="Muli"/>
+                <w:sz w:val="28"/>
+                <w:szCs w:val="28"/>
+              </w:rPr>
+              <w:t xml:space="preserve">the </w:t>
+            </w:r>
+            <w:r>
+              <w:rPr>
+                <w:rFonts w:ascii="Muli" w:hAnsi="Muli"/>
+                <w:sz w:val="28"/>
+                <w:szCs w:val="28"/>
+              </w:rPr>
+              <w:t>Request</w:t>
+            </w:r>
+            <w:r>
+              <w:rPr>
+                <w:rFonts w:ascii="Muli" w:hAnsi="Muli"/>
+                <w:sz w:val="28"/>
+                <w:szCs w:val="28"/>
+              </w:rPr>
+              <w:t xml:space="preserve">. </w:t>
+            </w:r>
+            <w:r>
+              <w:rPr>
+                <w:rFonts w:ascii="Muli" w:hAnsi="Muli"/>
+                <w:sz w:val="28"/>
+                <w:szCs w:val="28"/>
+              </w:rPr>
+              <w:t>Add the date if needed.</w:t>
+            </w:r>
+          </w:p>
+        </w:tc>
+      </w:tr>
+      <w:tr>
+        <w:tc>
+          <w:tcPr>
+            <w:tcW w:w="1795" w:type="dxa"/>
+            <w:vAlign w:val="center"/>
+          </w:tcPr>
+          <w:p>
+            <w:pPr>
+              <w:rPr>
+                <w:rFonts w:ascii="Muli" w:hAnsi="Muli"/>
+                <w:sz w:val="24"/>
+                <w:szCs w:val="24"/>
+              </w:rPr>
+            </w:pPr>
+            <w:r>
+              <w:rPr>
+                <w:rFonts w:ascii="Muli" w:hAnsi="Muli"/>
+                <w:noProof/>
+                <w:sz w:val="24"/>
+                <w:szCs w:val="24"/>
+              </w:rPr>
+              <w:drawing>
+                <wp:inline distT="0" distB="0" distL="0" distR="0" wp14:anchorId="6E437E5D" wp14:editId="2E53B7A3">
+                  <wp:extent cx="914400" cy="914400"/>
+                  <wp:effectExtent l="0" t="0" r="0" b="0"/>
+                  <wp:docPr id="6" name="Picture 6"/>
+                  <wp:cNvGraphicFramePr>
+                    <a:graphicFrameLocks xmlns:a="http://schemas.openxmlformats.org/drawingml/2006/main" noChangeAspect="1"/>
+                  </wp:cNvGraphicFramePr>
+                  <a:graphic xmlns:a="http://schemas.openxmlformats.org/drawingml/2006/main">
+                    <a:graphicData uri="http://schemas.openxmlformats.org/drawingml/2006/picture">
+                      <pic:pic xmlns:pic="http://schemas.openxmlformats.org/drawingml/2006/picture">
+                        <pic:nvPicPr>
+                          <pic:cNvPr id="6" name="Picture 6"/>
+                          <pic:cNvPicPr/>
+                        </pic:nvPicPr>
+                        <pic:blipFill>
+                          <a:blip r:embed="rId10">
+                            <a:extLst>
+                              <a:ext uri="{28A0092B-C50C-407E-A947-70E740481C1C}">
+                                <a14:useLocalDpi xmlns:a14="http://schemas.microsoft.com/office/drawing/2010/main" val="0"/>
+                              </a:ext>
+                            </a:extLst>
+                          </a:blip>
+                          <a:stretch>
+                            <a:fillRect/>
+                          </a:stretch>
+                        </pic:blipFill>
+                        <pic:spPr>
+                          <a:xfrm>
+                            <a:off x="0" y="0"/>
+                            <a:ext cx="914400" cy="914400"/>
+                          </a:xfrm>
+                          <a:prstGeom prst="rect">
+                            <a:avLst/>
+                          </a:prstGeom>
+                        </pic:spPr>
+                      </pic:pic>
+                    </a:graphicData>
+                  </a:graphic>
+                </wp:inline>
+              </w:drawing>
+            </w:r>
+          </w:p>
+          <w:p>
+            <w:pPr>
+              <w:rPr>
+                <w:rFonts w:ascii="Muli" w:hAnsi="Muli"/>
+                <w:sz w:val="24"/>
+                <w:szCs w:val="24"/>
+              </w:rPr>
+            </w:pPr>
+            <w:r>
+              <w:rPr>
+                <w:rFonts w:ascii="Muli" w:hAnsi="Muli"/>
+                <w:sz w:val="24"/>
+                <w:szCs w:val="24"/>
+              </w:rPr>
+              <w:t xml:space="preserve"> </w:t>
+            </w:r>
+          </w:p>
+        </w:tc>
+        <w:tc>
+          <w:tcPr>
+            <w:tcW w:w="8100" w:type="dxa"/>
+          </w:tcPr>
+          <w:p>
+            <w:pPr>
+              <w:pStyle w:val="ListParagraph"/>
+              <w:numPr>
+                <w:ilvl w:val="0"/>
+                <w:numId w:val="2"/>
+              </w:numPr>
+              <w:rPr>
+                <w:rFonts w:ascii="Muli" w:hAnsi="Muli"/>
+                <w:sz w:val="28"/>
+                <w:szCs w:val="28"/>
+              </w:rPr>
+            </w:pPr>
+            <w:r>
+              <w:rPr>
+                <w:rFonts w:ascii="Muli" w:hAnsi="Muli"/>
+                <w:sz w:val="28"/>
+                <w:szCs w:val="28"/>
+              </w:rPr>
+              <w:t xml:space="preserve">Make a copy </w:t>
+            </w:r>
+            <w:r>
+              <w:rPr>
+                <w:rFonts w:ascii="Muli" w:hAnsi="Muli"/>
+                <w:sz w:val="28"/>
+                <w:szCs w:val="28"/>
+              </w:rPr>
+              <w:t xml:space="preserve">of the </w:t>
+            </w:r>
+            <w:r>
+              <w:rPr>
+                <w:rFonts w:ascii="Muli" w:hAnsi="Muli"/>
+                <w:sz w:val="28"/>
+                <w:szCs w:val="28"/>
+              </w:rPr>
+              <w:t>Request</w:t>
+            </w:r>
+            <w:r>
+              <w:rPr>
+                <w:rFonts w:ascii="Muli" w:hAnsi="Muli"/>
+                <w:sz w:val="28"/>
+                <w:szCs w:val="28"/>
+              </w:rPr>
+              <w:t xml:space="preserve"> </w:t>
+            </w:r>
+            <w:r>
+              <w:rPr>
+                <w:rFonts w:ascii="Muli" w:hAnsi="Muli"/>
+                <w:sz w:val="28"/>
+                <w:szCs w:val="28"/>
+              </w:rPr>
+              <w:t>for your records.</w:t>
+            </w:r>
+          </w:p>
+        </w:tc>
+      </w:tr>
+      <w:tr>
+        <w:tc>
+          <w:tcPr>
+            <w:tcW w:w="1795" w:type="dxa"/>
+            <w:vAlign w:val="center"/>
+          </w:tcPr>
+          <w:p>
+            <w:pPr>
+              <w:rPr>
+                <w:rFonts w:ascii="Muli" w:hAnsi="Muli"/>
+                <w:sz w:val="24"/>
+                <w:szCs w:val="24"/>
+              </w:rPr>
+            </w:pPr>
+            <w:r>
+              <w:rPr>
+                <w:rFonts w:ascii="Muli" w:hAnsi="Muli"/>
+                <w:noProof/>
+                <w:sz w:val="24"/>
+                <w:szCs w:val="24"/>
+              </w:rPr>
+              <w:drawing>
+                <wp:inline distT="0" distB="0" distL="0" distR="0" wp14:anchorId="5CB8B9CF" wp14:editId="35BD32FC">
+                  <wp:extent cx="914400" cy="914400"/>
+                  <wp:effectExtent l="0" t="0" r="0" b="0"/>
+                  <wp:docPr id="5" name="Picture 5"/>
+                  <wp:cNvGraphicFramePr>
+                    <a:graphicFrameLocks xmlns:a="http://schemas.openxmlformats.org/drawingml/2006/main" noChangeAspect="1"/>
+                  </wp:cNvGraphicFramePr>
+                  <a:graphic xmlns:a="http://schemas.openxmlformats.org/drawingml/2006/main">
+                    <a:graphicData uri="http://schemas.openxmlformats.org/drawingml/2006/picture">
+                      <pic:pic xmlns:pic="http://schemas.openxmlformats.org/drawingml/2006/picture">
+                        <pic:nvPicPr>
+                          <pic:cNvPr id="5" name="Picture 5"/>
+                          <pic:cNvPicPr/>
+                        </pic:nvPicPr>
+                        <pic:blipFill>
+                          <a:blip r:embed="rId11">
+                            <a:extLst>
+                              <a:ext uri="{28A0092B-C50C-407E-A947-70E740481C1C}">
+                                <a14:useLocalDpi xmlns:a14="http://schemas.microsoft.com/office/drawing/2010/main" val="0"/>
+                              </a:ext>
+                            </a:extLst>
+                          </a:blip>
+                          <a:stretch>
+                            <a:fillRect/>
+                          </a:stretch>
+                        </pic:blipFill>
+                        <pic:spPr>
+                          <a:xfrm>
+                            <a:off x="0" y="0"/>
+                            <a:ext cx="914400" cy="914400"/>
+                          </a:xfrm>
+                          <a:prstGeom prst="rect">
+                            <a:avLst/>
+                          </a:prstGeom>
+                        </pic:spPr>
+                      </pic:pic>
+                    </a:graphicData>
+                  </a:graphic>
+                </wp:inline>
+              </w:drawing>
+            </w:r>
+          </w:p>
+        </w:tc>
+        <w:tc>
+          <w:tcPr>
+            <w:tcW w:w="8100" w:type="dxa"/>
+          </w:tcPr>
+          <w:p>
+            <w:pPr>
+              <w:pStyle w:val="ListParagraph"/>
+              <w:numPr>
+                <w:ilvl w:val="0"/>
+                <w:numId w:val="2"/>
+              </w:numPr>
+              <w:rPr>
+                <w:rFonts w:ascii="Muli" w:hAnsi="Muli"/>
+                <w:sz w:val="28"/>
+                <w:szCs w:val="28"/>
+              </w:rPr>
+            </w:pPr>
+            <w:r>
+              <w:rPr>
+                <w:rFonts w:ascii="Muli" w:hAnsi="Muli"/>
+                <w:sz w:val="28"/>
+                <w:szCs w:val="28"/>
+              </w:rPr>
+              <w:t>Send</w:t>
+            </w:r>
+            <w:r>
+              <w:rPr>
+                <w:rFonts w:ascii="Muli" w:hAnsi="Muli"/>
+                <w:sz w:val="28"/>
+                <w:szCs w:val="28"/>
+              </w:rPr>
+              <w:t xml:space="preserve"> the </w:t>
+            </w:r>
+            <w:r>
+              <w:rPr>
+                <w:rFonts w:ascii="Muli" w:hAnsi="Muli"/>
+                <w:sz w:val="28"/>
+                <w:szCs w:val="28"/>
+              </w:rPr>
+              <w:t>Request</w:t>
+            </w:r>
+            <w:r>
+              <w:rPr>
+                <w:rFonts w:ascii="Muli" w:hAnsi="Muli"/>
+                <w:sz w:val="28"/>
+                <w:szCs w:val="28"/>
+              </w:rPr>
+              <w:t xml:space="preserve"> to </w:t>
+            </w:r>
+            <w:r>
+              <w:rPr>
+                <w:rFonts w:ascii="Muli" w:hAnsi="Muli"/>
+                <w:sz w:val="28"/>
+                <w:szCs w:val="28"/>
+              </w:rPr>
+              <w:t>IDES.</w:t>
+            </w:r>
+            <w:r>
+              <w:rPr>
+                <w:rFonts w:ascii="Muli" w:hAnsi="Muli"/>
+                <w:sz w:val="28"/>
+                <w:szCs w:val="28"/>
+              </w:rPr>
+              <w:t xml:space="preserve"> You can send your Request by</w:t>
+            </w:r>
+            <w:r>
+              <w:rPr>
+                <w:rFonts w:ascii="Muli" w:hAnsi="Muli"/>
+                <w:sz w:val="28"/>
+                <w:szCs w:val="28"/>
+              </w:rPr>
+              <w:t xml:space="preserve"> m</w:t>
+            </w:r>
+            <w:r>
+              <w:rPr>
+                <w:rFonts w:ascii="Muli" w:hAnsi="Muli"/>
+                <w:sz w:val="28"/>
+                <w:szCs w:val="28"/>
+              </w:rPr>
+              <w:t>ail,</w:t>
+            </w:r>
+            <w:r>
+              <w:rPr>
+                <w:rFonts w:ascii="Muli" w:hAnsi="Muli"/>
+                <w:sz w:val="28"/>
+                <w:szCs w:val="28"/>
+              </w:rPr>
+              <w:t xml:space="preserve"> </w:t>
+            </w:r>
+            <w:r>
+              <w:rPr>
+                <w:rFonts w:ascii="Muli" w:hAnsi="Muli"/>
+                <w:sz w:val="28"/>
+                <w:szCs w:val="28"/>
+              </w:rPr>
+              <w:t xml:space="preserve">by </w:t>
+            </w:r>
+            <w:r>
+              <w:rPr>
+                <w:rFonts w:ascii="Muli" w:hAnsi="Muli"/>
+                <w:sz w:val="28"/>
+                <w:szCs w:val="28"/>
+              </w:rPr>
+              <w:t>f</w:t>
+            </w:r>
+            <w:r>
+              <w:rPr>
+                <w:rFonts w:ascii="Muli" w:hAnsi="Muli"/>
+                <w:sz w:val="28"/>
+                <w:szCs w:val="28"/>
+              </w:rPr>
+              <w:t>ax, or</w:t>
+            </w:r>
+            <w:r>
+              <w:rPr>
+                <w:rFonts w:ascii="Muli" w:hAnsi="Muli"/>
+                <w:sz w:val="28"/>
+                <w:szCs w:val="28"/>
+              </w:rPr>
+              <w:t xml:space="preserve"> d</w:t>
+            </w:r>
+            <w:r>
+              <w:rPr>
+                <w:rFonts w:ascii="Muli" w:hAnsi="Muli"/>
+                <w:sz w:val="28"/>
+                <w:szCs w:val="28"/>
+              </w:rPr>
+              <w:t>eliver it in person to your local IDES office.</w:t>
+            </w:r>
+          </w:p>
+        </w:tc>
+      </w:tr>
+    </w:tbl>
+    <w:p>
+      <w:pPr>
+        <w:rPr>
+          <w:rFonts w:ascii="Muli" w:hAnsi="Muli"/>
+          <w:b/>
+          <w:bCs/>
+          <w:sz w:val="24"/>
+          <w:szCs w:val="24"/>
+        </w:rPr>
+      </w:pPr>
+    </w:p>
+    <w:p>
+      <w:pPr>
+        <w:rPr>
+          <w:rFonts w:ascii="Muli" w:hAnsi="Muli"/>
+          <w:sz w:val="28"/>
+          <w:szCs w:val="28"/>
+        </w:rPr>
+      </w:pPr>
+      <w:r>
+        <w:rPr>
+          <w:rFonts w:ascii="Muli" w:hAnsi="Muli"/>
+          <w:b/>
+          <w:bCs/>
+          <w:sz w:val="28"/>
+          <w:szCs w:val="28"/>
+        </w:rPr>
+        <w:t>Note:</w:t>
+      </w:r>
+      <w:r>
+        <w:rPr>
+          <w:rFonts w:ascii="Muli" w:hAnsi="Muli"/>
+          <w:sz w:val="28"/>
+          <w:szCs w:val="28"/>
+        </w:rPr>
+        <w:t xml:space="preserve"> </w:t>
+      </w:r>
+      <w:r>
+        <w:rPr>
+          <w:rFonts w:ascii="Muli" w:hAnsi="Muli"/>
+          <w:sz w:val="28"/>
+          <w:szCs w:val="28"/>
+        </w:rPr>
+        <w:t xml:space="preserve">Any documents </w:t>
+      </w:r>
+      <w:r>
+        <w:rPr>
+          <w:rFonts w:ascii="Muli" w:hAnsi="Muli"/>
+          <w:sz w:val="28"/>
+          <w:szCs w:val="28"/>
+        </w:rPr>
+        <w:t xml:space="preserve">you want to use </w:t>
+      </w:r>
+      <w:r>
+        <w:rPr>
+          <w:rFonts w:ascii="Muli" w:hAnsi="Muli"/>
+          <w:sz w:val="28"/>
+          <w:szCs w:val="28"/>
+        </w:rPr>
+        <w:t xml:space="preserve">as exhibits must be faxed or mailed to </w:t>
+      </w:r>
+      <w:r>
+        <w:rPr>
+          <w:rFonts w:ascii="Muli" w:hAnsi="Muli"/>
+          <w:sz w:val="28"/>
+          <w:szCs w:val="28"/>
+        </w:rPr>
+        <w:t xml:space="preserve">the IDES referee </w:t>
+      </w:r>
+      <w:r>
+        <w:rPr>
+          <w:rFonts w:ascii="Muli" w:hAnsi="Muli"/>
+          <w:sz w:val="28"/>
+          <w:szCs w:val="28"/>
+        </w:rPr>
+        <w:t>and any other parties before the date of the hearing.</w:t>
+      </w:r>
+    </w:p>
+    <w:p>
+      <w:pPr>
+        <w:rPr>
+          <w:rFonts w:ascii="Muli" w:hAnsi="Muli"/>
+          <w:sz w:val="16"/>
+          <w:szCs w:val="16"/>
+        </w:rPr>
+      </w:pPr>
+    </w:p>
+    <w:p>
+      <w:pPr>
+        <w:rPr>
+          <w:rFonts w:ascii="Muli" w:hAnsi="Muli"/>
+          <w:sz w:val="28"/>
+          <w:szCs w:val="28"/>
+        </w:rPr>
+      </w:pPr>
+      <w:r>
+        <w:rPr>
+          <w:rFonts w:ascii="Muli" w:hAnsi="Muli"/>
+          <w:sz w:val="28"/>
+          <w:szCs w:val="28"/>
+        </w:rPr>
+        <w:t xml:space="preserve">Learn more about </w:t>
+      </w:r>
+      <w:r>
+        <w:rPr>
+          <w:rFonts w:ascii="Muli" w:hAnsi="Muli"/>
+          <w:sz w:val="28"/>
+          <w:szCs w:val="28"/>
+        </w:rPr>
+        <w:t>being denied unemployment insurance:</w:t>
+      </w:r>
+    </w:p>
+    <w:p>
+      <w:pPr>
+        <w:rPr>
+          <w:rStyle w:val="Hyperlink"/>
+          <w:color w:val="auto"/>
+          <w:sz w:val="28"/>
+          <w:szCs w:val="28"/>
+          <w:u w:val="none"/>
+        </w:rPr>
+      </w:pPr>
+      <w:hyperlink r:id="rId12" w:history="1">
+        <w:r>
+          <w:rPr>
+            <w:rStyle w:val="Hyperlink"/>
+            <w:rFonts w:ascii="Muli" w:hAnsi="Muli"/>
+            <w:sz w:val="28"/>
+            <w:szCs w:val="28"/>
+          </w:rPr>
+          <w:t>https://www.illinoislegalaid.org/legal-information/being-denied-unemployment-insurance-0</w:t>
+        </w:r>
+      </w:hyperlink>
+    </w:p>
     <w:sectPr>
+      <w:footerReference w:type="first" r:id="rId13"/>
       <w:pgSz w:w="12240" w:h="15840"/>
-      <w:pgMar w:top="1440" w:right="1440" w:bottom="1440" w:left="1440" w:header="720" w:footer="720" w:gutter="0"/>
+      <w:pgMar w:top="1152" w:right="1152" w:bottom="1152" w:left="1152" w:header="720" w:footer="432" w:gutter="0"/>
+      <w:pgNumType w:start="1"/>
       <w:cols w:space="720"/>
-      <w:docGrid w:linePitch="360"/>
+      <w:titlePg/>
+      <w:docGrid w:linePitch="299"/>
     </w:sectPr>
   </w:body>
 </w:document>
 </file>
 
+<file path=word/endnotes.xml><?xml version="1.0" encoding="utf-8"?>
+<w:endnotes xmlns:wpc="http://schemas.microsoft.com/office/word/2010/wordprocessingCanvas" xmlns:cx="http://schemas.microsoft.com/office/drawing/2014/chartex" xmlns:cx1="http://schemas.microsoft.com/office/drawing/2015/9/8/chartex" xmlns:cx2="http://schemas.microsoft.com/office/drawing/2015/10/21/chartex" xmlns:cx3="http://schemas.microsoft.com/office/drawing/2016/5/9/chartex" xmlns:cx4="http://schemas.microsoft.com/office/drawing/2016/5/10/chartex" xmlns:cx5="http://schemas.microsoft.com/office/drawing/2016/5/11/chartex" xmlns:cx6="http://schemas.microsoft.com/office/drawing/2016/5/12/chartex" xmlns:cx7="http://schemas.microsoft.com/office/drawing/2016/5/13/chartex" xmlns:cx8="http://schemas.microsoft.com/office/drawing/2016/5/14/chartex" xmlns:mc="http://schemas.openxmlformats.org/markup-compatibility/2006" xmlns:aink="http://schemas.microsoft.com/office/drawing/2016/ink" xmlns:am3d="http://schemas.microsoft.com/office/drawing/2017/model3d" xmlns:o="urn:schemas-microsoft-com:office:office" xmlns:oel="http://schemas.microsoft.com/office/2019/extlst" xmlns:r="http://schemas.openxmlformats.org/officeDocument/2006/relationships" xmlns:m="http://schemas.openxmlformats.org/officeDocument/2006/math" xmlns:v="urn:schemas-microsoft-com:vml" xmlns:wp14="http://schemas.microsoft.com/office/word/2010/wordprocessingDrawing" xmlns:wp="http://schemas.openxmlformats.org/drawingml/2006/wordprocessingDrawing" xmlns:w10="urn:schemas-microsoft-com:office:word" xmlns:w="http://schemas.openxmlformats.org/wordprocessingml/2006/main" xmlns:w14="http://schemas.microsoft.com/office/word/2010/wordml" xmlns:w15="http://schemas.microsoft.com/office/word/2012/wordml" xmlns:w16cex="http://schemas.microsoft.com/office/word/2018/wordml/cex" xmlns:w16cid="http://schemas.microsoft.com/office/word/2016/wordml/cid" xmlns:w16="http://schemas.microsoft.com/office/word/2018/wordml" xmlns:w16du="http://schemas.microsoft.com/office/word/2023/wordml/word16du" xmlns:w16sdtdh="http://schemas.microsoft.com/office/word/2020/wordml/sdtdatahash" xmlns:w16sdtfl="http://schemas.microsoft.com/office/word/2024/wordml/sdtformatlock" xmlns:w16se="http://schemas.microsoft.com/office/word/2015/wordml/symex" xmlns:wpg="http://schemas.microsoft.com/office/word/2010/wordprocessingGroup" xmlns:wpi="http://schemas.microsoft.com/office/word/2010/wordprocessingInk" xmlns:wne="http://schemas.microsoft.com/office/word/2006/wordml" xmlns:wps="http://schemas.microsoft.com/office/word/2010/wordprocessingShape" mc:Ignorable="w14 w15 w16se w16cid w16 w16cex w16sdtdh w16sdtfl w16du wp14">
+  <w:endnote w:type="separator" w:id="-1">
+    <w:p>
+      <w:pPr>
+        <w:spacing w:line="240" w:lineRule="auto"/>
+      </w:pPr>
+      <w:r>
+        <w:separator/>
+      </w:r>
+    </w:p>
+  </w:endnote>
+  <w:endnote w:type="continuationSeparator" w:id="0">
+    <w:p>
+      <w:pPr>
+        <w:spacing w:line="240" w:lineRule="auto"/>
+      </w:pPr>
+      <w:r>
+        <w:continuationSeparator/>
+      </w:r>
+    </w:p>
+  </w:endnote>
+</w:endnotes>
+</file>
+
+<file path=word/footer1.xml><?xml version="1.0" encoding="utf-8"?>
+<w:ftr xmlns:wpc="http://schemas.microsoft.com/office/word/2010/wordprocessingCanvas" xmlns:cx="http://schemas.microsoft.com/office/drawing/2014/chartex" xmlns:cx1="http://schemas.microsoft.com/office/drawing/2015/9/8/chartex" xmlns:cx2="http://schemas.microsoft.com/office/drawing/2015/10/21/chartex" xmlns:cx3="http://schemas.microsoft.com/office/drawing/2016/5/9/chartex" xmlns:cx4="http://schemas.microsoft.com/office/drawing/2016/5/10/chartex" xmlns:cx5="http://schemas.microsoft.com/office/drawing/2016/5/11/chartex" xmlns:cx6="http://schemas.microsoft.com/office/drawing/2016/5/12/chartex" xmlns:cx7="http://schemas.microsoft.com/office/drawing/2016/5/13/chartex" xmlns:cx8="http://schemas.microsoft.com/office/drawing/2016/5/14/chartex" xmlns:mc="http://schemas.openxmlformats.org/markup-compatibility/2006" xmlns:aink="http://schemas.microsoft.com/office/drawing/2016/ink" xmlns:am3d="http://schemas.microsoft.com/office/drawing/2017/model3d" xmlns:o="urn:schemas-microsoft-com:office:office" xmlns:oel="http://schemas.microsoft.com/office/2019/extlst" xmlns:r="http://schemas.openxmlformats.org/officeDocument/2006/relationships" xmlns:m="http://schemas.openxmlformats.org/officeDocument/2006/math" xmlns:v="urn:schemas-microsoft-com:vml" xmlns:wp14="http://schemas.microsoft.com/office/word/2010/wordprocessingDrawing" xmlns:wp="http://schemas.openxmlformats.org/drawingml/2006/wordprocessingDrawing" xmlns:w10="urn:schemas-microsoft-com:office:word" xmlns:w="http://schemas.openxmlformats.org/wordprocessingml/2006/main" xmlns:w14="http://schemas.microsoft.com/office/word/2010/wordml" xmlns:w15="http://schemas.microsoft.com/office/word/2012/wordml" xmlns:w16cex="http://schemas.microsoft.com/office/word/2018/wordml/cex" xmlns:w16cid="http://schemas.microsoft.com/office/word/2016/wordml/cid" xmlns:w16="http://schemas.microsoft.com/office/word/2018/wordml" xmlns:w16du="http://schemas.microsoft.com/office/word/2023/wordml/word16du" xmlns:w16sdtdh="http://schemas.microsoft.com/office/word/2020/wordml/sdtdatahash" xmlns:w16sdtfl="http://schemas.microsoft.com/office/word/2024/wordml/sdtformatlock" xmlns:w16se="http://schemas.microsoft.com/office/word/2015/wordml/symex" xmlns:wpg="http://schemas.microsoft.com/office/word/2010/wordprocessingGroup" xmlns:wpi="http://schemas.microsoft.com/office/word/2010/wordprocessingInk" xmlns:wne="http://schemas.microsoft.com/office/word/2006/wordml" xmlns:wps="http://schemas.microsoft.com/office/word/2010/wordprocessingShape" mc:Ignorable="w14 w15 w16se w16cid w16 w16cex w16sdtdh w16sdtfl w16du wp14">
+  <w:p>
+    <w:pPr>
+      <w:pStyle w:val="Footer"/>
+      <w:jc w:val="center"/>
+      <w:rPr>
+        <w:rFonts w:ascii="Muli" w:hAnsi="Muli"/>
+      </w:rPr>
+    </w:pPr>
+    <w:r>
+      <w:rPr>
+        <w:rFonts w:ascii="Muli" w:hAnsi="Muli"/>
+      </w:rPr>
+      <w:t xml:space="preserve">Illinois Legal Aid Online - </w:t>
+    </w:r>
+    <w:hyperlink r:id="rId1" w:history="1">
+      <w:r>
+        <w:rPr>
+          <w:rStyle w:val="Hyperlink"/>
+          <w:rFonts w:ascii="Muli" w:hAnsi="Muli"/>
+        </w:rPr>
+        <w:t>www.illinoislegalaid.org</w:t>
+      </w:r>
+    </w:hyperlink>
+  </w:p>
+</w:ftr>
+</file>
+
+<file path=word/footnotes.xml><?xml version="1.0" encoding="utf-8"?>
+<w:footnotes xmlns:wpc="http://schemas.microsoft.com/office/word/2010/wordprocessingCanvas" xmlns:cx="http://schemas.microsoft.com/office/drawing/2014/chartex" xmlns:cx1="http://schemas.microsoft.com/office/drawing/2015/9/8/chartex" xmlns:cx2="http://schemas.microsoft.com/office/drawing/2015/10/21/chartex" xmlns:cx3="http://schemas.microsoft.com/office/drawing/2016/5/9/chartex" xmlns:cx4="http://schemas.microsoft.com/office/drawing/2016/5/10/chartex" xmlns:cx5="http://schemas.microsoft.com/office/drawing/2016/5/11/chartex" xmlns:cx6="http://schemas.microsoft.com/office/drawing/2016/5/12/chartex" xmlns:cx7="http://schemas.microsoft.com/office/drawing/2016/5/13/chartex" xmlns:cx8="http://schemas.microsoft.com/office/drawing/2016/5/14/chartex" xmlns:mc="http://schemas.openxmlformats.org/markup-compatibility/2006" xmlns:aink="http://schemas.microsoft.com/office/drawing/2016/ink" xmlns:am3d="http://schemas.microsoft.com/office/drawing/2017/model3d" xmlns:o="urn:schemas-microsoft-com:office:office" xmlns:oel="http://schemas.microsoft.com/office/2019/extlst" xmlns:r="http://schemas.openxmlformats.org/officeDocument/2006/relationships" xmlns:m="http://schemas.openxmlformats.org/officeDocument/2006/math" xmlns:v="urn:schemas-microsoft-com:vml" xmlns:wp14="http://schemas.microsoft.com/office/word/2010/wordprocessingDrawing" xmlns:wp="http://schemas.openxmlformats.org/drawingml/2006/wordprocessingDrawing" xmlns:w10="urn:schemas-microsoft-com:office:word" xmlns:w="http://schemas.openxmlformats.org/wordprocessingml/2006/main" xmlns:w14="http://schemas.microsoft.com/office/word/2010/wordml" xmlns:w15="http://schemas.microsoft.com/office/word/2012/wordml" xmlns:w16cex="http://schemas.microsoft.com/office/word/2018/wordml/cex" xmlns:w16cid="http://schemas.microsoft.com/office/word/2016/wordml/cid" xmlns:w16="http://schemas.microsoft.com/office/word/2018/wordml" xmlns:w16du="http://schemas.microsoft.com/office/word/2023/wordml/word16du" xmlns:w16sdtdh="http://schemas.microsoft.com/office/word/2020/wordml/sdtdatahash" xmlns:w16sdtfl="http://schemas.microsoft.com/office/word/2024/wordml/sdtformatlock" xmlns:w16se="http://schemas.microsoft.com/office/word/2015/wordml/symex" xmlns:wpg="http://schemas.microsoft.com/office/word/2010/wordprocessingGroup" xmlns:wpi="http://schemas.microsoft.com/office/word/2010/wordprocessingInk" xmlns:wne="http://schemas.microsoft.com/office/word/2006/wordml" xmlns:wps="http://schemas.microsoft.com/office/word/2010/wordprocessingShape" mc:Ignorable="w14 w15 w16se w16cid w16 w16cex w16sdtdh w16sdtfl w16du wp14">
+  <w:footnote w:type="separator" w:id="-1">
+    <w:p>
+      <w:pPr>
+        <w:spacing w:line="240" w:lineRule="auto"/>
+      </w:pPr>
+      <w:r>
+        <w:separator/>
+      </w:r>
+    </w:p>
+  </w:footnote>
+  <w:footnote w:type="continuationSeparator" w:id="0">
+    <w:p>
+      <w:pPr>
+        <w:spacing w:line="240" w:lineRule="auto"/>
+      </w:pPr>
+      <w:r>
+        <w:continuationSeparator/>
+      </w:r>
+    </w:p>
+  </w:footnote>
+</w:footnotes>
+</file>
+
+<file path=word/numbering.xml><?xml version="1.0" encoding="utf-8"?>
+<w:numbering xmlns:wpc="http://schemas.microsoft.com/office/word/2010/wordprocessingCanvas" xmlns:cx="http://schemas.microsoft.com/office/drawing/2014/chartex" xmlns:cx1="http://schemas.microsoft.com/office/drawing/2015/9/8/chartex" xmlns:cx2="http://schemas.microsoft.com/office/drawing/2015/10/21/chartex" xmlns:cx3="http://schemas.microsoft.com/office/drawing/2016/5/9/chartex" xmlns:cx4="http://schemas.microsoft.com/office/drawing/2016/5/10/chartex" xmlns:cx5="http://schemas.microsoft.com/office/drawing/2016/5/11/chartex" xmlns:cx6="http://schemas.microsoft.com/office/drawing/2016/5/12/chartex" xmlns:cx7="http://schemas.microsoft.com/office/drawing/2016/5/13/chartex" xmlns:cx8="http://schemas.microsoft.com/office/drawing/2016/5/14/chartex" xmlns:mc="http://schemas.openxmlformats.org/markup-compatibility/2006" xmlns:aink="http://schemas.microsoft.com/office/drawing/2016/ink" xmlns:am3d="http://schemas.microsoft.com/office/drawing/2017/model3d" xmlns:o="urn:schemas-microsoft-com:office:office" xmlns:oel="http://schemas.microsoft.com/office/2019/extlst" xmlns:r="http://schemas.openxmlformats.org/officeDocument/2006/relationships" xmlns:m="http://schemas.openxmlformats.org/officeDocument/2006/math" xmlns:v="urn:schemas-microsoft-com:vml" xmlns:wp14="http://schemas.microsoft.com/office/word/2010/wordprocessingDrawing" xmlns:wp="http://schemas.openxmlformats.org/drawingml/2006/wordprocessingDrawing" xmlns:w10="urn:schemas-microsoft-com:office:word" xmlns:w="http://schemas.openxmlformats.org/wordprocessingml/2006/main" xmlns:w14="http://schemas.microsoft.com/office/word/2010/wordml" xmlns:w15="http://schemas.microsoft.com/office/word/2012/wordml" xmlns:w16cex="http://schemas.microsoft.com/office/word/2018/wordml/cex" xmlns:w16cid="http://schemas.microsoft.com/office/word/2016/wordml/cid" xmlns:w16="http://schemas.microsoft.com/office/word/2018/wordml" xmlns:w16du="http://schemas.microsoft.com/office/word/2023/wordml/word16du" xmlns:w16sdtdh="http://schemas.microsoft.com/office/word/2020/wordml/sdtdatahash" xmlns:w16sdtfl="http://schemas.microsoft.com/office/word/2024/wordml/sdtformatlock" xmlns:w16se="http://schemas.microsoft.com/office/word/2015/wordml/symex" xmlns:wpg="http://schemas.microsoft.com/office/word/2010/wordprocessingGroup" xmlns:wpi="http://schemas.microsoft.com/office/word/2010/wordprocessingInk" xmlns:wne="http://schemas.microsoft.com/office/word/2006/wordml" xmlns:wps="http://schemas.microsoft.com/office/word/2010/wordprocessingShape" mc:Ignorable="w14 w15 w16se w16cid w16 w16cex w16sdtdh w16sdtfl w16du wp14">
+  <w:abstractNum w:abstractNumId="0" w15:restartNumberingAfterBreak="0">
+    <w:nsid w:val="16F20477"/>
+    <w:multiLevelType w:val="multilevel"/>
+    <w:tmpl w:val="158AB488"/>
+    <w:lvl w:ilvl="0">
+      <w:start w:val="1"/>
+      <w:numFmt w:val="decimal"/>
+      <w:lvlText w:val="%1."/>
+      <w:lvlJc w:val="left"/>
+      <w:pPr>
+        <w:ind w:left="720" w:hanging="360"/>
+      </w:pPr>
+      <w:rPr>
+        <w:u w:val="none"/>
+      </w:rPr>
+    </w:lvl>
+    <w:lvl w:ilvl="1">
+      <w:start w:val="1"/>
+      <w:numFmt w:val="lowerLetter"/>
+      <w:lvlText w:val="%2."/>
+      <w:lvlJc w:val="left"/>
+      <w:pPr>
+        <w:ind w:left="1440" w:hanging="360"/>
+      </w:pPr>
+      <w:rPr>
+        <w:u w:val="none"/>
+      </w:rPr>
+    </w:lvl>
+    <w:lvl w:ilvl="2">
+      <w:start w:val="1"/>
+      <w:numFmt w:val="lowerRoman"/>
+      <w:lvlText w:val="%3."/>
+      <w:lvlJc w:val="right"/>
+      <w:pPr>
+        <w:ind w:left="2160" w:hanging="360"/>
+      </w:pPr>
+      <w:rPr>
+        <w:u w:val="none"/>
+      </w:rPr>
+    </w:lvl>
+    <w:lvl w:ilvl="3">
+      <w:start w:val="1"/>
+      <w:numFmt w:val="decimal"/>
+      <w:lvlText w:val="%4."/>
+      <w:lvlJc w:val="left"/>
+      <w:pPr>
+        <w:ind w:left="2880" w:hanging="360"/>
+      </w:pPr>
+      <w:rPr>
+        <w:u w:val="none"/>
+      </w:rPr>
+    </w:lvl>
+    <w:lvl w:ilvl="4">
+      <w:start w:val="1"/>
+      <w:numFmt w:val="lowerLetter"/>
+      <w:lvlText w:val="%5."/>
+      <w:lvlJc w:val="left"/>
+      <w:pPr>
+        <w:ind w:left="3600" w:hanging="360"/>
+      </w:pPr>
+      <w:rPr>
+        <w:u w:val="none"/>
+      </w:rPr>
+    </w:lvl>
+    <w:lvl w:ilvl="5">
+      <w:start w:val="1"/>
+      <w:numFmt w:val="lowerRoman"/>
+      <w:lvlText w:val="%6."/>
+      <w:lvlJc w:val="right"/>
+      <w:pPr>
+        <w:ind w:left="4320" w:hanging="360"/>
+      </w:pPr>
+      <w:rPr>
+        <w:u w:val="none"/>
+      </w:rPr>
+    </w:lvl>
+    <w:lvl w:ilvl="6">
+      <w:start w:val="1"/>
+      <w:numFmt w:val="decimal"/>
+      <w:lvlText w:val="%7."/>
+      <w:lvlJc w:val="left"/>
+      <w:pPr>
+        <w:ind w:left="5040" w:hanging="360"/>
+      </w:pPr>
+      <w:rPr>
+        <w:u w:val="none"/>
+      </w:rPr>
+    </w:lvl>
+    <w:lvl w:ilvl="7">
+      <w:start w:val="1"/>
+      <w:numFmt w:val="lowerLetter"/>
+      <w:lvlText w:val="%8."/>
+      <w:lvlJc w:val="left"/>
+      <w:pPr>
+        <w:ind w:left="5760" w:hanging="360"/>
+      </w:pPr>
+      <w:rPr>
+        <w:u w:val="none"/>
+      </w:rPr>
+    </w:lvl>
+    <w:lvl w:ilvl="8">
+      <w:start w:val="1"/>
+      <w:numFmt w:val="lowerRoman"/>
+      <w:lvlText w:val="%9."/>
+      <w:lvlJc w:val="right"/>
+      <w:pPr>
+        <w:ind w:left="6480" w:hanging="360"/>
+      </w:pPr>
+      <w:rPr>
+        <w:u w:val="none"/>
+      </w:rPr>
+    </w:lvl>
+  </w:abstractNum>
+  <w:abstractNum w:abstractNumId="1" w15:restartNumberingAfterBreak="0">
+    <w:nsid w:val="1B874796"/>
+    <w:multiLevelType w:val="hybridMultilevel"/>
+    <w:tmpl w:val="AD089966"/>
+    <w:lvl w:ilvl="0" w:tplc="0409000F">
+      <w:start w:val="1"/>
+      <w:numFmt w:val="decimal"/>
+      <w:lvlText w:val="%1."/>
+      <w:lvlJc w:val="left"/>
+      <w:pPr>
+        <w:ind w:left="720" w:hanging="360"/>
+      </w:pPr>
+      <w:rPr>
+        <w:rFonts w:hint="default"/>
+      </w:rPr>
+    </w:lvl>
+    <w:lvl w:ilvl="1" w:tplc="04090019" w:tentative="1">
+      <w:start w:val="1"/>
+      <w:numFmt w:val="lowerLetter"/>
+      <w:lvlText w:val="%2."/>
+      <w:lvlJc w:val="left"/>
+      <w:pPr>
+        <w:ind w:left="1440" w:hanging="360"/>
+      </w:pPr>
+    </w:lvl>
+    <w:lvl w:ilvl="2" w:tplc="0409001B" w:tentative="1">
+      <w:start w:val="1"/>
+      <w:numFmt w:val="lowerRoman"/>
+      <w:lvlText w:val="%3."/>
+      <w:lvlJc w:val="right"/>
+      <w:pPr>
+        <w:ind w:left="2160" w:hanging="180"/>
+      </w:pPr>
+    </w:lvl>
+    <w:lvl w:ilvl="3" w:tplc="0409000F" w:tentative="1">
+      <w:start w:val="1"/>
+      <w:numFmt w:val="decimal"/>
+      <w:lvlText w:val="%4."/>
+      <w:lvlJc w:val="left"/>
+      <w:pPr>
+        <w:ind w:left="2880" w:hanging="360"/>
+      </w:pPr>
+    </w:lvl>
+    <w:lvl w:ilvl="4" w:tplc="04090019" w:tentative="1">
+      <w:start w:val="1"/>
+      <w:numFmt w:val="lowerLetter"/>
+      <w:lvlText w:val="%5."/>
+      <w:lvlJc w:val="left"/>
+      <w:pPr>
+        <w:ind w:left="3600" w:hanging="360"/>
+      </w:pPr>
+    </w:lvl>
+    <w:lvl w:ilvl="5" w:tplc="0409001B" w:tentative="1">
+      <w:start w:val="1"/>
+      <w:numFmt w:val="lowerRoman"/>
+      <w:lvlText w:val="%6."/>
+      <w:lvlJc w:val="right"/>
+      <w:pPr>
+        <w:ind w:left="4320" w:hanging="180"/>
+      </w:pPr>
+    </w:lvl>
+    <w:lvl w:ilvl="6" w:tplc="0409000F" w:tentative="1">
+      <w:start w:val="1"/>
+      <w:numFmt w:val="decimal"/>
+      <w:lvlText w:val="%7."/>
+      <w:lvlJc w:val="left"/>
+      <w:pPr>
+        <w:ind w:left="5040" w:hanging="360"/>
+      </w:pPr>
+    </w:lvl>
+    <w:lvl w:ilvl="7" w:tplc="04090019" w:tentative="1">
+      <w:start w:val="1"/>
+      <w:numFmt w:val="lowerLetter"/>
+      <w:lvlText w:val="%8."/>
+      <w:lvlJc w:val="left"/>
+      <w:pPr>
+        <w:ind w:left="5760" w:hanging="360"/>
+      </w:pPr>
+    </w:lvl>
+    <w:lvl w:ilvl="8" w:tplc="0409001B" w:tentative="1">
+      <w:start w:val="1"/>
+      <w:numFmt w:val="lowerRoman"/>
+      <w:lvlText w:val="%9."/>
+      <w:lvlJc w:val="right"/>
+      <w:pPr>
+        <w:ind w:left="6480" w:hanging="180"/>
+      </w:pPr>
+    </w:lvl>
+  </w:abstractNum>
+  <w:abstractNum w:abstractNumId="2" w15:restartNumberingAfterBreak="0">
+    <w:nsid w:val="4D88301F"/>
+    <w:multiLevelType w:val="hybridMultilevel"/>
+    <w:tmpl w:val="8C44902A"/>
+    <w:lvl w:ilvl="0" w:tplc="04090001">
+      <w:start w:val="1"/>
+      <w:numFmt w:val="bullet"/>
+      <w:lvlText w:val=""/>
+      <w:lvlJc w:val="left"/>
+      <w:pPr>
+        <w:ind w:left="720" w:hanging="360"/>
+      </w:pPr>
+      <w:rPr>
+        <w:rFonts w:ascii="Symbol" w:hAnsi="Symbol" w:hint="default"/>
+      </w:rPr>
+    </w:lvl>
+    <w:lvl w:ilvl="1" w:tplc="04090003" w:tentative="1">
+      <w:start w:val="1"/>
+      <w:numFmt w:val="bullet"/>
+      <w:lvlText w:val="o"/>
+      <w:lvlJc w:val="left"/>
+      <w:pPr>
+        <w:ind w:left="1440" w:hanging="360"/>
+      </w:pPr>
+      <w:rPr>
+        <w:rFonts w:ascii="Courier New" w:hAnsi="Courier New" w:cs="Courier New" w:hint="default"/>
+      </w:rPr>
+    </w:lvl>
+    <w:lvl w:ilvl="2" w:tplc="04090005" w:tentative="1">
+      <w:start w:val="1"/>
+      <w:numFmt w:val="bullet"/>
+      <w:lvlText w:val=""/>
+      <w:lvlJc w:val="left"/>
+      <w:pPr>
+        <w:ind w:left="2160" w:hanging="360"/>
+      </w:pPr>
+      <w:rPr>
+        <w:rFonts w:ascii="Wingdings" w:hAnsi="Wingdings" w:hint="default"/>
+      </w:rPr>
+    </w:lvl>
+    <w:lvl w:ilvl="3" w:tplc="04090001" w:tentative="1">
+      <w:start w:val="1"/>
+      <w:numFmt w:val="bullet"/>
+      <w:lvlText w:val=""/>
+      <w:lvlJc w:val="left"/>
+      <w:pPr>
+        <w:ind w:left="2880" w:hanging="360"/>
+      </w:pPr>
+      <w:rPr>
+        <w:rFonts w:ascii="Symbol" w:hAnsi="Symbol" w:hint="default"/>
+      </w:rPr>
+    </w:lvl>
+    <w:lvl w:ilvl="4" w:tplc="04090003" w:tentative="1">
+      <w:start w:val="1"/>
+      <w:numFmt w:val="bullet"/>
+      <w:lvlText w:val="o"/>
+      <w:lvlJc w:val="left"/>
+      <w:pPr>
+        <w:ind w:left="3600" w:hanging="360"/>
+      </w:pPr>
+      <w:rPr>
+        <w:rFonts w:ascii="Courier New" w:hAnsi="Courier New" w:cs="Courier New" w:hint="default"/>
+      </w:rPr>
+    </w:lvl>
+    <w:lvl w:ilvl="5" w:tplc="04090005" w:tentative="1">
+      <w:start w:val="1"/>
+      <w:numFmt w:val="bullet"/>
+      <w:lvlText w:val=""/>
+      <w:lvlJc w:val="left"/>
+      <w:pPr>
+        <w:ind w:left="4320" w:hanging="360"/>
+      </w:pPr>
+      <w:rPr>
+        <w:rFonts w:ascii="Wingdings" w:hAnsi="Wingdings" w:hint="default"/>
+      </w:rPr>
+    </w:lvl>
+    <w:lvl w:ilvl="6" w:tplc="04090001" w:tentative="1">
+      <w:start w:val="1"/>
+      <w:numFmt w:val="bullet"/>
+      <w:lvlText w:val=""/>
+      <w:lvlJc w:val="left"/>
+      <w:pPr>
+        <w:ind w:left="5040" w:hanging="360"/>
+      </w:pPr>
+      <w:rPr>
+        <w:rFonts w:ascii="Symbol" w:hAnsi="Symbol" w:hint="default"/>
+      </w:rPr>
+    </w:lvl>
+    <w:lvl w:ilvl="7" w:tplc="04090003" w:tentative="1">
+      <w:start w:val="1"/>
+      <w:numFmt w:val="bullet"/>
+      <w:lvlText w:val="o"/>
+      <w:lvlJc w:val="left"/>
+      <w:pPr>
+        <w:ind w:left="5760" w:hanging="360"/>
+      </w:pPr>
+      <w:rPr>
+        <w:rFonts w:ascii="Courier New" w:hAnsi="Courier New" w:cs="Courier New" w:hint="default"/>
+      </w:rPr>
+    </w:lvl>
+    <w:lvl w:ilvl="8" w:tplc="04090005" w:tentative="1">
+      <w:start w:val="1"/>
+      <w:numFmt w:val="bullet"/>
+      <w:lvlText w:val=""/>
+      <w:lvlJc w:val="left"/>
+      <w:pPr>
+        <w:ind w:left="6480" w:hanging="360"/>
+      </w:pPr>
+      <w:rPr>
+        <w:rFonts w:ascii="Wingdings" w:hAnsi="Wingdings" w:hint="default"/>
+      </w:rPr>
+    </w:lvl>
+  </w:abstractNum>
+  <w:num w:numId="1" w16cid:durableId="149178880">
+    <w:abstractNumId w:val="0"/>
+  </w:num>
+  <w:num w:numId="2" w16cid:durableId="1123768011">
+    <w:abstractNumId w:val="1"/>
+  </w:num>
+  <w:num w:numId="3" w16cid:durableId="452334601">
+    <w:abstractNumId w:val="2"/>
+  </w:num>
+</w:numbering>
+</file>
+
 <file path=word/styles.xml><?xml version="1.0" encoding="utf-8"?>
-<w:styles xmlns:mc="http://schemas.openxmlformats.org/markup-compatibility/2006" xmlns:r="http://schemas.openxmlformats.org/officeDocument/2006/relationships" xmlns:w="http://schemas.openxmlformats.org/wordprocessingml/2006/main" xmlns:w14="http://schemas.microsoft.com/office/word/2010/wordml" xmlns:w15="http://schemas.microsoft.com/office/word/2012/wordml" xmlns:w16cex="http://schemas.microsoft.com/office/word/2018/wordml/cex" xmlns:w16cid="http://schemas.microsoft.com/office/word/2016/wordml/cid" xmlns:w16="http://schemas.microsoft.com/office/word/2018/wordml" xmlns:w16sdtdh="http://schemas.microsoft.com/office/word/2020/wordml/sdtdatahash" xmlns:w16se="http://schemas.microsoft.com/office/word/2015/wordml/symex" mc:Ignorable="w14 w15 w16se w16cid w16 w16cex w16sdtdh">
+<w:styles xmlns:mc="http://schemas.openxmlformats.org/markup-compatibility/2006" xmlns:r="http://schemas.openxmlformats.org/officeDocument/2006/relationships" xmlns:w="http://schemas.openxmlformats.org/wordprocessingml/2006/main" xmlns:w14="http://schemas.microsoft.com/office/word/2010/wordml" xmlns:w15="http://schemas.microsoft.com/office/word/2012/wordml" xmlns:w16cex="http://schemas.microsoft.com/office/word/2018/wordml/cex" xmlns:w16cid="http://schemas.microsoft.com/office/word/2016/wordml/cid" xmlns:w16="http://schemas.microsoft.com/office/word/2018/wordml" xmlns:w16du="http://schemas.microsoft.com/office/word/2023/wordml/word16du" xmlns:w16sdtdh="http://schemas.microsoft.com/office/word/2020/wordml/sdtdatahash" xmlns:w16sdtfl="http://schemas.microsoft.com/office/word/2024/wordml/sdtformatlock" xmlns:w16se="http://schemas.microsoft.com/office/word/2015/wordml/symex" mc:Ignorable="w14 w15 w16se w16cid w16 w16cex w16sdtdh w16sdtfl w16du">
   <w:docDefaults>
     <w:rPrDefault>
       <w:rPr>
-        <w:rFonts w:asciiTheme="minorHAnsi" w:eastAsiaTheme="minorHAnsi" w:hAnsiTheme="minorHAnsi" w:cstheme="minorBidi"/>
-        <w:kern w:val="2"/>
-        <w:sz w:val="24"/>
-        <w:szCs w:val="24"/>
-        <w:lang w:val="en-US" w:eastAsia="en-US" w:bidi="ar-SA"/>
-        <w14:ligatures w14:val="standardContextual"/>
+        <w:rFonts w:ascii="Arial" w:eastAsia="Arial" w:hAnsi="Arial" w:cs="Arial"/>
+        <w:sz w:val="22"/>
+        <w:szCs w:val="22"/>
+        <w:lang w:val="en" w:eastAsia="en-US" w:bidi="ar-SA"/>
       </w:rPr>
     </w:rPrDefault>
     <w:pPrDefault>
       <w:pPr>
-        <w:spacing w:after="160" w:line="278" w:lineRule="auto"/>
+        <w:spacing w:line="276" w:lineRule="auto"/>
       </w:pPr>
     </w:pPrDefault>
   </w:docDefaults>
@@ -427,19 +1794,15 @@
     <w:name w:val="heading 1"/>
     <w:basedOn w:val="Normal"/>
     <w:next w:val="Normal"/>
-    <w:link w:val="Heading1Char"/>
     <w:uiPriority w:val="9"/>
     <w:qFormat/>
-    <w:rsid w:val="00FA55F7"/>
     <w:pPr>
       <w:keepNext/>
       <w:keepLines/>
-      <w:spacing w:before="360" w:after="80"/>
+      <w:spacing w:before="400" w:after="120"/>
       <w:outlineLvl w:val="0"/>
     </w:pPr>
     <w:rPr>
-      <w:rFonts w:asciiTheme="majorHAnsi" w:eastAsiaTheme="majorEastAsia" w:hAnsiTheme="majorHAnsi" w:cstheme="majorBidi"/>
-      <w:color w:val="0F4761" w:themeColor="accent1" w:themeShade="BF"/>
       <w:sz w:val="40"/>
       <w:szCs w:val="40"/>
     </w:rPr>
@@ -448,21 +1811,17 @@
     <w:name w:val="heading 2"/>
     <w:basedOn w:val="Normal"/>
     <w:next w:val="Normal"/>
-    <w:link w:val="Heading2Char"/>
     <w:uiPriority w:val="9"/>
     <w:semiHidden/>
     <w:unhideWhenUsed/>
     <w:qFormat/>
-    <w:rsid w:val="00FA55F7"/>
     <w:pPr>
       <w:keepNext/>
       <w:keepLines/>
-      <w:spacing w:before="160" w:after="80"/>
+      <w:spacing w:before="360" w:after="120"/>
       <w:outlineLvl w:val="1"/>
     </w:pPr>
     <w:rPr>
-      <w:rFonts w:asciiTheme="majorHAnsi" w:eastAsiaTheme="majorEastAsia" w:hAnsiTheme="majorHAnsi" w:cstheme="majorBidi"/>
-      <w:color w:val="0F4761" w:themeColor="accent1" w:themeShade="BF"/>
       <w:sz w:val="32"/>
       <w:szCs w:val="32"/>
     </w:rPr>
@@ -471,21 +1830,18 @@
     <w:name w:val="heading 3"/>
     <w:basedOn w:val="Normal"/>
     <w:next w:val="Normal"/>
-    <w:link w:val="Heading3Char"/>
     <w:uiPriority w:val="9"/>
     <w:semiHidden/>
     <w:unhideWhenUsed/>
     <w:qFormat/>
-    <w:rsid w:val="00FA55F7"/>
     <w:pPr>
       <w:keepNext/>
       <w:keepLines/>
-      <w:spacing w:before="160" w:after="80"/>
+      <w:spacing w:before="320" w:after="80"/>
       <w:outlineLvl w:val="2"/>
     </w:pPr>
     <w:rPr>
-      <w:rFonts w:eastAsiaTheme="majorEastAsia" w:cstheme="majorBidi"/>
-      <w:color w:val="0F4761" w:themeColor="accent1" w:themeShade="BF"/>
+      <w:color w:val="434343"/>
       <w:sz w:val="28"/>
       <w:szCs w:val="28"/>
     </w:rPr>
@@ -494,137 +1850,63 @@
     <w:name w:val="heading 4"/>
     <w:basedOn w:val="Normal"/>
     <w:next w:val="Normal"/>
-    <w:link w:val="Heading4Char"/>
     <w:uiPriority w:val="9"/>
     <w:semiHidden/>
     <w:unhideWhenUsed/>
     <w:qFormat/>
-    <w:rsid w:val="00FA55F7"/>
     <w:pPr>
       <w:keepNext/>
       <w:keepLines/>
-      <w:spacing w:before="80" w:after="40"/>
+      <w:spacing w:before="280" w:after="80"/>
       <w:outlineLvl w:val="3"/>
     </w:pPr>
     <w:rPr>
-      <w:rFonts w:eastAsiaTheme="majorEastAsia" w:cstheme="majorBidi"/>
-      <w:i/>
-      <w:iCs/>
-      <w:color w:val="0F4761" w:themeColor="accent1" w:themeShade="BF"/>
+      <w:color w:val="666666"/>
+      <w:sz w:val="24"/>
+      <w:szCs w:val="24"/>
     </w:rPr>
   </w:style>
   <w:style w:type="paragraph" w:styleId="Heading5">
     <w:name w:val="heading 5"/>
     <w:basedOn w:val="Normal"/>
     <w:next w:val="Normal"/>
-    <w:link w:val="Heading5Char"/>
     <w:uiPriority w:val="9"/>
     <w:semiHidden/>
     <w:unhideWhenUsed/>
     <w:qFormat/>
-    <w:rsid w:val="00FA55F7"/>
     <w:pPr>
       <w:keepNext/>
       <w:keepLines/>
-      <w:spacing w:before="80" w:after="40"/>
+      <w:spacing w:before="240" w:after="80"/>
       <w:outlineLvl w:val="4"/>
     </w:pPr>
     <w:rPr>
-      <w:rFonts w:eastAsiaTheme="majorEastAsia" w:cstheme="majorBidi"/>
-      <w:color w:val="0F4761" w:themeColor="accent1" w:themeShade="BF"/>
+      <w:color w:val="666666"/>
     </w:rPr>
   </w:style>
   <w:style w:type="paragraph" w:styleId="Heading6">
     <w:name w:val="heading 6"/>
     <w:basedOn w:val="Normal"/>
     <w:next w:val="Normal"/>
-    <w:link w:val="Heading6Char"/>
     <w:uiPriority w:val="9"/>
     <w:semiHidden/>
     <w:unhideWhenUsed/>
     <w:qFormat/>
-    <w:rsid w:val="00FA55F7"/>
     <w:pPr>
       <w:keepNext/>
       <w:keepLines/>
-      <w:spacing w:before="40" w:after="0"/>
+      <w:spacing w:before="240" w:after="80"/>
       <w:outlineLvl w:val="5"/>
     </w:pPr>
     <w:rPr>
-      <w:rFonts w:eastAsiaTheme="majorEastAsia" w:cstheme="majorBidi"/>
       <w:i/>
-      <w:iCs/>
-      <w:color w:val="595959" w:themeColor="text1" w:themeTint="A6"/>
-    </w:rPr>
-  </w:style>
-  <w:style w:type="paragraph" w:styleId="Heading7">
-    <w:name w:val="heading 7"/>
-    <w:basedOn w:val="Normal"/>
-    <w:next w:val="Normal"/>
-    <w:link w:val="Heading7Char"/>
-    <w:uiPriority w:val="9"/>
-    <w:semiHidden/>
-    <w:unhideWhenUsed/>
-    <w:qFormat/>
-    <w:rsid w:val="00FA55F7"/>
-    <w:pPr>
-      <w:keepNext/>
-      <w:keepLines/>
-      <w:spacing w:before="40" w:after="0"/>
-      <w:outlineLvl w:val="6"/>
-    </w:pPr>
-    <w:rPr>
-      <w:rFonts w:eastAsiaTheme="majorEastAsia" w:cstheme="majorBidi"/>
-      <w:color w:val="595959" w:themeColor="text1" w:themeTint="A6"/>
-    </w:rPr>
-  </w:style>
-  <w:style w:type="paragraph" w:styleId="Heading8">
-    <w:name w:val="heading 8"/>
-    <w:basedOn w:val="Normal"/>
-    <w:next w:val="Normal"/>
-    <w:link w:val="Heading8Char"/>
-    <w:uiPriority w:val="9"/>
-    <w:semiHidden/>
-    <w:unhideWhenUsed/>
-    <w:qFormat/>
-    <w:rsid w:val="00FA55F7"/>
-    <w:pPr>
-      <w:keepNext/>
-      <w:keepLines/>
-      <w:spacing w:after="0"/>
-      <w:outlineLvl w:val="7"/>
-    </w:pPr>
-    <w:rPr>
-      <w:rFonts w:eastAsiaTheme="majorEastAsia" w:cstheme="majorBidi"/>
-      <w:i/>
-      <w:iCs/>
-      <w:color w:val="272727" w:themeColor="text1" w:themeTint="D8"/>
-    </w:rPr>
-  </w:style>
-  <w:style w:type="paragraph" w:styleId="Heading9">
-    <w:name w:val="heading 9"/>
-    <w:basedOn w:val="Normal"/>
-    <w:next w:val="Normal"/>
-    <w:link w:val="Heading9Char"/>
-    <w:uiPriority w:val="9"/>
-    <w:semiHidden/>
-    <w:unhideWhenUsed/>
-    <w:qFormat/>
-    <w:rsid w:val="00FA55F7"/>
-    <w:pPr>
-      <w:keepNext/>
-      <w:keepLines/>
-      <w:spacing w:after="0"/>
-      <w:outlineLvl w:val="8"/>
-    </w:pPr>
-    <w:rPr>
-      <w:rFonts w:eastAsiaTheme="majorEastAsia" w:cstheme="majorBidi"/>
-      <w:color w:val="272727" w:themeColor="text1" w:themeTint="D8"/>
+      <w:color w:val="666666"/>
     </w:rPr>
   </w:style>
   <w:style w:type="character" w:default="1" w:styleId="DefaultParagraphFont">
     <w:name w:val="Default Paragraph Font"/>
     <w:uiPriority w:val="1"/>
+    <w:semiHidden/>
     <w:unhideWhenUsed/>
   </w:style>
   <w:style w:type="table" w:default="1" w:styleId="TableNormal">
@@ -648,294 +1930,241 @@
     <w:semiHidden/>
     <w:unhideWhenUsed/>
   </w:style>
-  <w:style w:type="character" w:customStyle="1" w:styleId="Heading1Char">
-    <w:name w:val="Heading 1 Char"/>
-    <w:basedOn w:val="DefaultParagraphFont"/>
-    <w:link w:val="Heading1"/>
-    <w:uiPriority w:val="9"/>
-    <w:rsid w:val="00FA55F7"/>
-    <w:rPr>
-      <w:rFonts w:asciiTheme="majorHAnsi" w:eastAsiaTheme="majorEastAsia" w:hAnsiTheme="majorHAnsi" w:cstheme="majorBidi"/>
-      <w:color w:val="0F4761" w:themeColor="accent1" w:themeShade="BF"/>
-      <w:sz w:val="40"/>
-      <w:szCs w:val="40"/>
-    </w:rPr>
-  </w:style>
-  <w:style w:type="character" w:customStyle="1" w:styleId="Heading2Char">
-    <w:name w:val="Heading 2 Char"/>
-    <w:basedOn w:val="DefaultParagraphFont"/>
-    <w:link w:val="Heading2"/>
-    <w:uiPriority w:val="9"/>
-    <w:semiHidden/>
-    <w:rsid w:val="00FA55F7"/>
-    <w:rPr>
-      <w:rFonts w:asciiTheme="majorHAnsi" w:eastAsiaTheme="majorEastAsia" w:hAnsiTheme="majorHAnsi" w:cstheme="majorBidi"/>
-      <w:color w:val="0F4761" w:themeColor="accent1" w:themeShade="BF"/>
-      <w:sz w:val="32"/>
-      <w:szCs w:val="32"/>
-    </w:rPr>
-  </w:style>
-  <w:style w:type="character" w:customStyle="1" w:styleId="Heading3Char">
-    <w:name w:val="Heading 3 Char"/>
-    <w:basedOn w:val="DefaultParagraphFont"/>
-    <w:link w:val="Heading3"/>
-    <w:uiPriority w:val="9"/>
-    <w:semiHidden/>
-    <w:rsid w:val="00FA55F7"/>
-    <w:rPr>
-      <w:rFonts w:eastAsiaTheme="majorEastAsia" w:cstheme="majorBidi"/>
-      <w:color w:val="0F4761" w:themeColor="accent1" w:themeShade="BF"/>
-      <w:sz w:val="28"/>
-      <w:szCs w:val="28"/>
-    </w:rPr>
-  </w:style>
-  <w:style w:type="character" w:customStyle="1" w:styleId="Heading4Char">
-    <w:name w:val="Heading 4 Char"/>
-    <w:basedOn w:val="DefaultParagraphFont"/>
-    <w:link w:val="Heading4"/>
-    <w:uiPriority w:val="9"/>
-    <w:semiHidden/>
-    <w:rsid w:val="00FA55F7"/>
-    <w:rPr>
-      <w:rFonts w:eastAsiaTheme="majorEastAsia" w:cstheme="majorBidi"/>
-      <w:i/>
-      <w:iCs/>
-      <w:color w:val="0F4761" w:themeColor="accent1" w:themeShade="BF"/>
-    </w:rPr>
-  </w:style>
-  <w:style w:type="character" w:customStyle="1" w:styleId="Heading5Char">
-    <w:name w:val="Heading 5 Char"/>
-    <w:basedOn w:val="DefaultParagraphFont"/>
-    <w:link w:val="Heading5"/>
-    <w:uiPriority w:val="9"/>
-    <w:semiHidden/>
-    <w:rsid w:val="00FA55F7"/>
-    <w:rPr>
-      <w:rFonts w:eastAsiaTheme="majorEastAsia" w:cstheme="majorBidi"/>
-      <w:color w:val="0F4761" w:themeColor="accent1" w:themeShade="BF"/>
-    </w:rPr>
-  </w:style>
-  <w:style w:type="character" w:customStyle="1" w:styleId="Heading6Char">
-    <w:name w:val="Heading 6 Char"/>
-    <w:basedOn w:val="DefaultParagraphFont"/>
-    <w:link w:val="Heading6"/>
-    <w:uiPriority w:val="9"/>
-    <w:semiHidden/>
-    <w:rsid w:val="00FA55F7"/>
-    <w:rPr>
-      <w:rFonts w:eastAsiaTheme="majorEastAsia" w:cstheme="majorBidi"/>
-      <w:i/>
-      <w:iCs/>
-      <w:color w:val="595959" w:themeColor="text1" w:themeTint="A6"/>
-    </w:rPr>
-  </w:style>
-  <w:style w:type="character" w:customStyle="1" w:styleId="Heading7Char">
-    <w:name w:val="Heading 7 Char"/>
-    <w:basedOn w:val="DefaultParagraphFont"/>
-    <w:link w:val="Heading7"/>
-    <w:uiPriority w:val="9"/>
-    <w:semiHidden/>
-    <w:rsid w:val="00FA55F7"/>
-    <w:rPr>
-      <w:rFonts w:eastAsiaTheme="majorEastAsia" w:cstheme="majorBidi"/>
-      <w:color w:val="595959" w:themeColor="text1" w:themeTint="A6"/>
-    </w:rPr>
-  </w:style>
-  <w:style w:type="character" w:customStyle="1" w:styleId="Heading8Char">
-    <w:name w:val="Heading 8 Char"/>
-    <w:basedOn w:val="DefaultParagraphFont"/>
-    <w:link w:val="Heading8"/>
-    <w:uiPriority w:val="9"/>
-    <w:semiHidden/>
-    <w:rsid w:val="00FA55F7"/>
-    <w:rPr>
-      <w:rFonts w:eastAsiaTheme="majorEastAsia" w:cstheme="majorBidi"/>
-      <w:i/>
-      <w:iCs/>
-      <w:color w:val="272727" w:themeColor="text1" w:themeTint="D8"/>
-    </w:rPr>
-  </w:style>
-  <w:style w:type="character" w:customStyle="1" w:styleId="Heading9Char">
-    <w:name w:val="Heading 9 Char"/>
-    <w:basedOn w:val="DefaultParagraphFont"/>
-    <w:link w:val="Heading9"/>
-    <w:uiPriority w:val="9"/>
-    <w:semiHidden/>
-    <w:rsid w:val="00FA55F7"/>
-    <w:rPr>
-      <w:rFonts w:eastAsiaTheme="majorEastAsia" w:cstheme="majorBidi"/>
-      <w:color w:val="272727" w:themeColor="text1" w:themeTint="D8"/>
-    </w:rPr>
-  </w:style>
   <w:style w:type="paragraph" w:styleId="Title">
     <w:name w:val="Title"/>
     <w:basedOn w:val="Normal"/>
     <w:next w:val="Normal"/>
-    <w:link w:val="TitleChar"/>
     <w:uiPriority w:val="10"/>
     <w:qFormat/>
-    <w:rsid w:val="00FA55F7"/>
     <w:pPr>
-      <w:spacing w:after="80" w:line="240" w:lineRule="auto"/>
-      <w:contextualSpacing/>
+      <w:keepNext/>
+      <w:keepLines/>
+      <w:spacing w:after="60"/>
     </w:pPr>
     <w:rPr>
-      <w:rFonts w:asciiTheme="majorHAnsi" w:eastAsiaTheme="majorEastAsia" w:hAnsiTheme="majorHAnsi" w:cstheme="majorBidi"/>
-      <w:spacing w:val="-10"/>
-      <w:kern w:val="28"/>
-      <w:sz w:val="56"/>
-      <w:szCs w:val="56"/>
-    </w:rPr>
-  </w:style>
-  <w:style w:type="character" w:customStyle="1" w:styleId="TitleChar">
-    <w:name w:val="Title Char"/>
-    <w:basedOn w:val="DefaultParagraphFont"/>
-    <w:link w:val="Title"/>
-    <w:uiPriority w:val="10"/>
-    <w:rsid w:val="00FA55F7"/>
-    <w:rPr>
-      <w:rFonts w:asciiTheme="majorHAnsi" w:eastAsiaTheme="majorEastAsia" w:hAnsiTheme="majorHAnsi" w:cstheme="majorBidi"/>
-      <w:spacing w:val="-10"/>
-      <w:kern w:val="28"/>
-      <w:sz w:val="56"/>
-      <w:szCs w:val="56"/>
+      <w:sz w:val="52"/>
+      <w:szCs w:val="52"/>
     </w:rPr>
   </w:style>
   <w:style w:type="paragraph" w:styleId="Subtitle">
     <w:name w:val="Subtitle"/>
     <w:basedOn w:val="Normal"/>
     <w:next w:val="Normal"/>
-    <w:link w:val="SubtitleChar"/>
     <w:uiPriority w:val="11"/>
     <w:qFormat/>
-    <w:rsid w:val="00FA55F7"/>
     <w:pPr>
-      <w:numPr>
-        <w:ilvl w:val="1"/>
-      </w:numPr>
+      <w:keepNext/>
+      <w:keepLines/>
+      <w:spacing w:after="320"/>
     </w:pPr>
     <w:rPr>
-      <w:rFonts w:eastAsiaTheme="majorEastAsia" w:cstheme="majorBidi"/>
-      <w:color w:val="595959" w:themeColor="text1" w:themeTint="A6"/>
-      <w:spacing w:val="15"/>
-      <w:sz w:val="28"/>
-      <w:szCs w:val="28"/>
+      <w:color w:val="666666"/>
+      <w:sz w:val="30"/>
+      <w:szCs w:val="30"/>
     </w:rPr>
   </w:style>
-  <w:style w:type="character" w:customStyle="1" w:styleId="SubtitleChar">
-    <w:name w:val="Subtitle Char"/>
-    <w:basedOn w:val="DefaultParagraphFont"/>
-    <w:link w:val="Subtitle"/>
-    <w:uiPriority w:val="11"/>
-    <w:rsid w:val="00FA55F7"/>
-    <w:rPr>
-      <w:rFonts w:eastAsiaTheme="majorEastAsia" w:cstheme="majorBidi"/>
-      <w:color w:val="595959" w:themeColor="text1" w:themeTint="A6"/>
-      <w:spacing w:val="15"/>
-      <w:sz w:val="28"/>
-      <w:szCs w:val="28"/>
-    </w:rPr>
-  </w:style>
-  <w:style w:type="paragraph" w:styleId="Quote">
-    <w:name w:val="Quote"/>
+  <w:style w:type="paragraph" w:styleId="CommentText">
+    <w:name w:val="annotation text"/>
     <w:basedOn w:val="Normal"/>
-    <w:next w:val="Normal"/>
-    <w:link w:val="QuoteChar"/>
-    <w:uiPriority w:val="29"/>
-    <w:qFormat/>
-    <w:rsid w:val="00FA55F7"/>
+    <w:link w:val="CommentTextChar"/>
+    <w:uiPriority w:val="99"/>
+    <w:semiHidden/>
+    <w:unhideWhenUsed/>
     <w:pPr>
-      <w:spacing w:before="160"/>
-      <w:jc w:val="center"/>
+      <w:spacing w:line="240" w:lineRule="auto"/>
     </w:pPr>
     <w:rPr>
-      <w:i/>
-      <w:iCs/>
-      <w:color w:val="404040" w:themeColor="text1" w:themeTint="BF"/>
+      <w:sz w:val="20"/>
+      <w:szCs w:val="20"/>
     </w:rPr>
   </w:style>
-  <w:style w:type="character" w:customStyle="1" w:styleId="QuoteChar">
-    <w:name w:val="Quote Char"/>
+  <w:style w:type="character" w:customStyle="1" w:styleId="CommentTextChar">
+    <w:name w:val="Comment Text Char"/>
     <w:basedOn w:val="DefaultParagraphFont"/>
-    <w:link w:val="Quote"/>
-    <w:uiPriority w:val="29"/>
-    <w:rsid w:val="00FA55F7"/>
+    <w:link w:val="CommentText"/>
+    <w:uiPriority w:val="99"/>
+    <w:semiHidden/>
     <w:rPr>
-      <w:i/>
-      <w:iCs/>
-      <w:color w:val="404040" w:themeColor="text1" w:themeTint="BF"/>
+      <w:sz w:val="20"/>
+      <w:szCs w:val="20"/>
     </w:rPr>
+  </w:style>
+  <w:style w:type="character" w:styleId="CommentReference">
+    <w:name w:val="annotation reference"/>
+    <w:basedOn w:val="DefaultParagraphFont"/>
+    <w:uiPriority w:val="99"/>
+    <w:semiHidden/>
+    <w:unhideWhenUsed/>
+    <w:rPr>
+      <w:sz w:val="16"/>
+      <w:szCs w:val="16"/>
+    </w:rPr>
+  </w:style>
+  <w:style w:type="paragraph" w:styleId="BalloonText">
+    <w:name w:val="Balloon Text"/>
+    <w:basedOn w:val="Normal"/>
+    <w:link w:val="BalloonTextChar"/>
+    <w:uiPriority w:val="99"/>
+    <w:semiHidden/>
+    <w:unhideWhenUsed/>
+    <w:rsid w:val="00B532F8"/>
+    <w:pPr>
+      <w:spacing w:line="240" w:lineRule="auto"/>
+    </w:pPr>
+    <w:rPr>
+      <w:rFonts w:ascii="Segoe UI" w:hAnsi="Segoe UI" w:cs="Segoe UI"/>
+      <w:sz w:val="18"/>
+      <w:szCs w:val="18"/>
+    </w:rPr>
+  </w:style>
+  <w:style w:type="character" w:customStyle="1" w:styleId="BalloonTextChar">
+    <w:name w:val="Balloon Text Char"/>
+    <w:basedOn w:val="DefaultParagraphFont"/>
+    <w:link w:val="BalloonText"/>
+    <w:uiPriority w:val="99"/>
+    <w:semiHidden/>
+    <w:rsid w:val="00B532F8"/>
+    <w:rPr>
+      <w:rFonts w:ascii="Segoe UI" w:hAnsi="Segoe UI" w:cs="Segoe UI"/>
+      <w:sz w:val="18"/>
+      <w:szCs w:val="18"/>
+    </w:rPr>
+  </w:style>
+  <w:style w:type="paragraph" w:styleId="CommentSubject">
+    <w:name w:val="annotation subject"/>
+    <w:basedOn w:val="CommentText"/>
+    <w:next w:val="CommentText"/>
+    <w:link w:val="CommentSubjectChar"/>
+    <w:uiPriority w:val="99"/>
+    <w:semiHidden/>
+    <w:unhideWhenUsed/>
+    <w:rsid w:val="00B532F8"/>
+    <w:rPr>
+      <w:b/>
+      <w:bCs/>
+    </w:rPr>
+  </w:style>
+  <w:style w:type="character" w:customStyle="1" w:styleId="CommentSubjectChar">
+    <w:name w:val="Comment Subject Char"/>
+    <w:basedOn w:val="CommentTextChar"/>
+    <w:link w:val="CommentSubject"/>
+    <w:uiPriority w:val="99"/>
+    <w:semiHidden/>
+    <w:rsid w:val="00B532F8"/>
+    <w:rPr>
+      <w:b/>
+      <w:bCs/>
+      <w:sz w:val="20"/>
+      <w:szCs w:val="20"/>
+    </w:rPr>
+  </w:style>
+  <w:style w:type="character" w:styleId="Hyperlink">
+    <w:name w:val="Hyperlink"/>
+    <w:basedOn w:val="DefaultParagraphFont"/>
+    <w:uiPriority w:val="99"/>
+    <w:unhideWhenUsed/>
+    <w:rsid w:val="000C29A9"/>
+    <w:rPr>
+      <w:color w:val="0000FF"/>
+      <w:u w:val="single"/>
+    </w:rPr>
+  </w:style>
+  <w:style w:type="paragraph" w:styleId="Header">
+    <w:name w:val="header"/>
+    <w:basedOn w:val="Normal"/>
+    <w:link w:val="HeaderChar"/>
+    <w:uiPriority w:val="99"/>
+    <w:unhideWhenUsed/>
+    <w:rsid w:val="004E0C93"/>
+    <w:pPr>
+      <w:tabs>
+        <w:tab w:val="center" w:pos="4680"/>
+        <w:tab w:val="right" w:pos="9360"/>
+      </w:tabs>
+      <w:spacing w:line="240" w:lineRule="auto"/>
+    </w:pPr>
+  </w:style>
+  <w:style w:type="character" w:customStyle="1" w:styleId="HeaderChar">
+    <w:name w:val="Header Char"/>
+    <w:basedOn w:val="DefaultParagraphFont"/>
+    <w:link w:val="Header"/>
+    <w:uiPriority w:val="99"/>
+    <w:rsid w:val="004E0C93"/>
+  </w:style>
+  <w:style w:type="paragraph" w:styleId="Footer">
+    <w:name w:val="footer"/>
+    <w:basedOn w:val="Normal"/>
+    <w:link w:val="FooterChar"/>
+    <w:uiPriority w:val="99"/>
+    <w:unhideWhenUsed/>
+    <w:rsid w:val="004E0C93"/>
+    <w:pPr>
+      <w:tabs>
+        <w:tab w:val="center" w:pos="4680"/>
+        <w:tab w:val="right" w:pos="9360"/>
+      </w:tabs>
+      <w:spacing w:line="240" w:lineRule="auto"/>
+    </w:pPr>
+  </w:style>
+  <w:style w:type="character" w:customStyle="1" w:styleId="FooterChar">
+    <w:name w:val="Footer Char"/>
+    <w:basedOn w:val="DefaultParagraphFont"/>
+    <w:link w:val="Footer"/>
+    <w:uiPriority w:val="99"/>
+    <w:rsid w:val="004E0C93"/>
+  </w:style>
+  <w:style w:type="character" w:styleId="UnresolvedMention">
+    <w:name w:val="Unresolved Mention"/>
+    <w:basedOn w:val="DefaultParagraphFont"/>
+    <w:uiPriority w:val="99"/>
+    <w:semiHidden/>
+    <w:unhideWhenUsed/>
+    <w:rsid w:val="004E0C93"/>
+    <w:rPr>
+      <w:color w:val="605E5C"/>
+      <w:shd w:val="clear" w:color="auto" w:fill="E1DFDD"/>
+    </w:rPr>
+  </w:style>
+  <w:style w:type="table" w:styleId="TableGrid">
+    <w:name w:val="Table Grid"/>
+    <w:basedOn w:val="TableNormal"/>
+    <w:uiPriority w:val="39"/>
+    <w:rsid w:val="00413CC0"/>
+    <w:pPr>
+      <w:spacing w:line="240" w:lineRule="auto"/>
+    </w:pPr>
+    <w:tblPr>
+      <w:tblBorders>
+        <w:top w:val="single" w:sz="4" w:space="0" w:color="auto"/>
+        <w:left w:val="single" w:sz="4" w:space="0" w:color="auto"/>
+        <w:bottom w:val="single" w:sz="4" w:space="0" w:color="auto"/>
+        <w:right w:val="single" w:sz="4" w:space="0" w:color="auto"/>
+        <w:insideH w:val="single" w:sz="4" w:space="0" w:color="auto"/>
+        <w:insideV w:val="single" w:sz="4" w:space="0" w:color="auto"/>
+      </w:tblBorders>
+    </w:tblPr>
   </w:style>
   <w:style w:type="paragraph" w:styleId="ListParagraph">
     <w:name w:val="List Paragraph"/>
     <w:basedOn w:val="Normal"/>
     <w:uiPriority w:val="34"/>
     <w:qFormat/>
-    <w:rsid w:val="00FA55F7"/>
+    <w:rsid w:val="00413CC0"/>
     <w:pPr>
       <w:ind w:left="720"/>
       <w:contextualSpacing/>
     </w:pPr>
   </w:style>
-  <w:style w:type="character" w:styleId="IntenseEmphasis">
-    <w:name w:val="Intense Emphasis"/>
+  <w:style w:type="character" w:styleId="FollowedHyperlink">
+    <w:name w:val="FollowedHyperlink"/>
     <w:basedOn w:val="DefaultParagraphFont"/>
-    <w:uiPriority w:val="21"/>
-    <w:qFormat/>
-    <w:rsid w:val="00FA55F7"/>
+    <w:uiPriority w:val="99"/>
+    <w:semiHidden/>
+    <w:unhideWhenUsed/>
+    <w:rsid w:val="003614BF"/>
     <w:rPr>
-      <w:i/>
-      <w:iCs/>
-      <w:color w:val="0F4761" w:themeColor="accent1" w:themeShade="BF"/>
-    </w:rPr>
-  </w:style>
-  <w:style w:type="paragraph" w:styleId="IntenseQuote">
-    <w:name w:val="Intense Quote"/>
-    <w:basedOn w:val="Normal"/>
-    <w:next w:val="Normal"/>
-    <w:link w:val="IntenseQuoteChar"/>
-    <w:uiPriority w:val="30"/>
-    <w:qFormat/>
-    <w:rsid w:val="00FA55F7"/>
-    <w:pPr>
-      <w:pBdr>
-        <w:top w:val="single" w:sz="4" w:space="10" w:color="0F4761" w:themeColor="accent1" w:themeShade="BF"/>
-        <w:bottom w:val="single" w:sz="4" w:space="10" w:color="0F4761" w:themeColor="accent1" w:themeShade="BF"/>
-      </w:pBdr>
-      <w:spacing w:before="360" w:after="360"/>
-      <w:ind w:left="864" w:right="864"/>
-      <w:jc w:val="center"/>
-    </w:pPr>
-    <w:rPr>
-      <w:i/>
-      <w:iCs/>
-      <w:color w:val="0F4761" w:themeColor="accent1" w:themeShade="BF"/>
-    </w:rPr>
-  </w:style>
-  <w:style w:type="character" w:customStyle="1" w:styleId="IntenseQuoteChar">
-    <w:name w:val="Intense Quote Char"/>
-    <w:basedOn w:val="DefaultParagraphFont"/>
-    <w:link w:val="IntenseQuote"/>
-    <w:uiPriority w:val="30"/>
-    <w:rsid w:val="00FA55F7"/>
-    <w:rPr>
-      <w:i/>
-      <w:iCs/>
-      <w:color w:val="0F4761" w:themeColor="accent1" w:themeShade="BF"/>
-    </w:rPr>
-  </w:style>
-  <w:style w:type="character" w:styleId="IntenseReference">
-    <w:name w:val="Intense Reference"/>
-    <w:basedOn w:val="DefaultParagraphFont"/>
-    <w:uiPriority w:val="32"/>
-    <w:qFormat/>
-    <w:rsid w:val="00FA55F7"/>
-    <w:rPr>
-      <w:b/>
-      <w:bCs/>
-      <w:smallCaps/>
-      <w:color w:val="0F4761" w:themeColor="accent1" w:themeShade="BF"/>
-      <w:spacing w:val="5"/>
+      <w:color w:val="800080" w:themeColor="followedHyperlink"/>
+      <w:u w:val="single"/>
     </w:rPr>
   </w:style>
 </w:styles>
@@ -952,44 +2181,44 @@
         <a:sysClr val="window" lastClr="FFFFFF"/>
       </a:lt1>
       <a:dk2>
-        <a:srgbClr val="0E2841"/>
+        <a:srgbClr val="1F497D"/>
       </a:dk2>
       <a:lt2>
-        <a:srgbClr val="E8E8E8"/>
+        <a:srgbClr val="EEECE1"/>
       </a:lt2>
       <a:accent1>
-        <a:srgbClr val="156082"/>
+        <a:srgbClr val="4F81BD"/>
       </a:accent1>
       <a:accent2>
-        <a:srgbClr val="E97132"/>
+        <a:srgbClr val="C0504D"/>
       </a:accent2>
       <a:accent3>
-        <a:srgbClr val="196B24"/>
+        <a:srgbClr val="9BBB59"/>
       </a:accent3>
       <a:accent4>
-        <a:srgbClr val="0F9ED5"/>
+        <a:srgbClr val="8064A2"/>
       </a:accent4>
       <a:accent5>
-        <a:srgbClr val="A02B93"/>
+        <a:srgbClr val="4BACC6"/>
       </a:accent5>
       <a:accent6>
-        <a:srgbClr val="4EA72E"/>
+        <a:srgbClr val="F79646"/>
       </a:accent6>
       <a:hlink>
-        <a:srgbClr val="467886"/>
+        <a:srgbClr val="0000FF"/>
       </a:hlink>
       <a:folHlink>
-        <a:srgbClr val="96607D"/>
+        <a:srgbClr val="800080"/>
       </a:folHlink>
     </a:clrScheme>
     <a:fontScheme name="Office">
       <a:majorFont>
-        <a:latin typeface="Aptos Display" panose="02110004020202020204"/>
+        <a:latin typeface="Calibri"/>
         <a:ea typeface=""/>
         <a:cs typeface=""/>
-        <a:font script="Jpan" typeface="游ゴシック Light"/>
+        <a:font script="Jpan" typeface="ＭＳ ゴシック"/>
         <a:font script="Hang" typeface="맑은 고딕"/>
-        <a:font script="Hans" typeface="等线 Light"/>
+        <a:font script="Hans" typeface="宋体"/>
         <a:font script="Hant" typeface="新細明體"/>
         <a:font script="Arab" typeface="Times New Roman"/>
         <a:font script="Hebr" typeface="Times New Roman"/>
@@ -1017,31 +2246,14 @@
         <a:font script="Viet" typeface="Times New Roman"/>
         <a:font script="Uigh" typeface="Microsoft Uighur"/>
         <a:font script="Geor" typeface="Sylfaen"/>
-        <a:font script="Armn" typeface="Arial"/>
-        <a:font script="Bugi" typeface="Leelawadee UI"/>
-        <a:font script="Bopo" typeface="Microsoft JhengHei"/>
-        <a:font script="Java" typeface="Javanese Text"/>
-        <a:font script="Lisu" typeface="Segoe UI"/>
-        <a:font script="Mymr" typeface="Myanmar Text"/>
-        <a:font script="Nkoo" typeface="Ebrima"/>
-        <a:font script="Olck" typeface="Nirmala UI"/>
-        <a:font script="Osma" typeface="Ebrima"/>
-        <a:font script="Phag" typeface="Phagspa"/>
-        <a:font script="Syrn" typeface="Estrangelo Edessa"/>
-        <a:font script="Syrj" typeface="Estrangelo Edessa"/>
-        <a:font script="Syre" typeface="Estrangelo Edessa"/>
-        <a:font script="Sora" typeface="Nirmala UI"/>
-        <a:font script="Tale" typeface="Microsoft Tai Le"/>
-        <a:font script="Talu" typeface="Microsoft New Tai Lue"/>
-        <a:font script="Tfng" typeface="Ebrima"/>
       </a:majorFont>
       <a:minorFont>
-        <a:latin typeface="Aptos" panose="02110004020202020204"/>
+        <a:latin typeface="Cambria"/>
         <a:ea typeface=""/>
         <a:cs typeface=""/>
-        <a:font script="Jpan" typeface="游ゴシック"/>
+        <a:font script="Jpan" typeface="ＭＳ 明朝"/>
         <a:font script="Hang" typeface="맑은 고딕"/>
-        <a:font script="Hans" typeface="等线"/>
+        <a:font script="Hans" typeface="宋体"/>
         <a:font script="Hant" typeface="新細明體"/>
         <a:font script="Arab" typeface="Arial"/>
         <a:font script="Hebr" typeface="Arial"/>
@@ -1069,23 +2281,6 @@
         <a:font script="Viet" typeface="Arial"/>
         <a:font script="Uigh" typeface="Microsoft Uighur"/>
         <a:font script="Geor" typeface="Sylfaen"/>
-        <a:font script="Armn" typeface="Arial"/>
-        <a:font script="Bugi" typeface="Leelawadee UI"/>
-        <a:font script="Bopo" typeface="Microsoft JhengHei"/>
-        <a:font script="Java" typeface="Javanese Text"/>
-        <a:font script="Lisu" typeface="Segoe UI"/>
-        <a:font script="Mymr" typeface="Myanmar Text"/>
-        <a:font script="Nkoo" typeface="Ebrima"/>
-        <a:font script="Olck" typeface="Nirmala UI"/>
-        <a:font script="Osma" typeface="Ebrima"/>
-        <a:font script="Phag" typeface="Phagspa"/>
-        <a:font script="Syrn" typeface="Estrangelo Edessa"/>
-        <a:font script="Syrj" typeface="Estrangelo Edessa"/>
-        <a:font script="Syre" typeface="Estrangelo Edessa"/>
-        <a:font script="Sora" typeface="Nirmala UI"/>
-        <a:font script="Tale" typeface="Microsoft Tai Le"/>
-        <a:font script="Talu" typeface="Microsoft New Tai Lue"/>
-        <a:font script="Tfng" typeface="Ebrima"/>
       </a:minorFont>
     </a:fontScheme>
     <a:fmtScheme name="Office">
@@ -1097,141 +2292,200 @@
           <a:gsLst>
             <a:gs pos="0">
               <a:schemeClr val="phClr">
-                <a:lumMod val="110000"/>
-                <a:satMod val="105000"/>
-                <a:tint val="67000"/>
+                <a:tint val="50000"/>
+                <a:satMod val="300000"/>
               </a:schemeClr>
             </a:gs>
-            <a:gs pos="50000">
+            <a:gs pos="35000">
               <a:schemeClr val="phClr">
-                <a:lumMod val="105000"/>
-                <a:satMod val="103000"/>
-                <a:tint val="73000"/>
+                <a:tint val="37000"/>
+                <a:satMod val="300000"/>
               </a:schemeClr>
             </a:gs>
             <a:gs pos="100000">
               <a:schemeClr val="phClr">
-                <a:lumMod val="105000"/>
-                <a:satMod val="109000"/>
-                <a:tint val="81000"/>
+                <a:tint val="15000"/>
+                <a:satMod val="350000"/>
               </a:schemeClr>
             </a:gs>
           </a:gsLst>
-          <a:lin ang="5400000" scaled="0"/>
+          <a:lin ang="16200000" scaled="1"/>
         </a:gradFill>
         <a:gradFill rotWithShape="1">
           <a:gsLst>
             <a:gs pos="0">
               <a:schemeClr val="phClr">
-                <a:satMod val="103000"/>
-                <a:lumMod val="102000"/>
-                <a:tint val="94000"/>
-              </a:schemeClr>
-            </a:gs>
-            <a:gs pos="50000">
-              <a:schemeClr val="phClr">
-                <a:satMod val="110000"/>
-                <a:lumMod val="100000"/>
+                <a:tint val="100000"/>
                 <a:shade val="100000"/>
+                <a:satMod val="130000"/>
               </a:schemeClr>
             </a:gs>
             <a:gs pos="100000">
               <a:schemeClr val="phClr">
-                <a:lumMod val="99000"/>
-                <a:satMod val="120000"/>
-                <a:shade val="78000"/>
+                <a:tint val="50000"/>
+                <a:shade val="100000"/>
+                <a:satMod val="350000"/>
               </a:schemeClr>
             </a:gs>
           </a:gsLst>
-          <a:lin ang="5400000" scaled="0"/>
+          <a:lin ang="16200000" scaled="0"/>
         </a:gradFill>
       </a:fillStyleLst>
       <a:lnStyleLst>
-        <a:ln w="6350" cap="flat" cmpd="sng" algn="ctr">
+        <a:ln w="9525" cap="flat" cmpd="sng" algn="ctr">
+          <a:solidFill>
+            <a:schemeClr val="phClr">
+              <a:shade val="95000"/>
+              <a:satMod val="105000"/>
+            </a:schemeClr>
+          </a:solidFill>
+          <a:prstDash val="solid"/>
+        </a:ln>
+        <a:ln w="25400" cap="flat" cmpd="sng" algn="ctr">
           <a:solidFill>
             <a:schemeClr val="phClr"/>
           </a:solidFill>
           <a:prstDash val="solid"/>
-          <a:miter lim="800000"/>
         </a:ln>
-        <a:ln w="12700" cap="flat" cmpd="sng" algn="ctr">
+        <a:ln w="38100" cap="flat" cmpd="sng" algn="ctr">
           <a:solidFill>
             <a:schemeClr val="phClr"/>
           </a:solidFill>
           <a:prstDash val="solid"/>
-          <a:miter lim="800000"/>
-        </a:ln>
-        <a:ln w="19050" cap="flat" cmpd="sng" algn="ctr">
-          <a:solidFill>
-            <a:schemeClr val="phClr"/>
-          </a:solidFill>
-          <a:prstDash val="solid"/>
-          <a:miter lim="800000"/>
         </a:ln>
       </a:lnStyleLst>
       <a:effectStyleLst>
         <a:effectStyle>
-          <a:effectLst/>
-        </a:effectStyle>
-        <a:effectStyle>
-          <a:effectLst/>
+          <a:effectLst>
+            <a:outerShdw blurRad="40000" dist="20000" dir="5400000" rotWithShape="0">
+              <a:srgbClr val="000000">
+                <a:alpha val="38000"/>
+              </a:srgbClr>
+            </a:outerShdw>
+          </a:effectLst>
         </a:effectStyle>
         <a:effectStyle>
           <a:effectLst>
-            <a:outerShdw blurRad="57150" dist="19050" dir="5400000" algn="ctr" rotWithShape="0">
+            <a:outerShdw blurRad="40000" dist="23000" dir="5400000" rotWithShape="0">
               <a:srgbClr val="000000">
-                <a:alpha val="63000"/>
+                <a:alpha val="35000"/>
               </a:srgbClr>
             </a:outerShdw>
           </a:effectLst>
+        </a:effectStyle>
+        <a:effectStyle>
+          <a:effectLst>
+            <a:outerShdw blurRad="40000" dist="23000" dir="5400000" rotWithShape="0">
+              <a:srgbClr val="000000">
+                <a:alpha val="35000"/>
+              </a:srgbClr>
+            </a:outerShdw>
+          </a:effectLst>
+          <a:scene3d>
+            <a:camera prst="orthographicFront">
+              <a:rot lat="0" lon="0" rev="0"/>
+            </a:camera>
+            <a:lightRig rig="threePt" dir="t">
+              <a:rot lat="0" lon="0" rev="1200000"/>
+            </a:lightRig>
+          </a:scene3d>
+          <a:sp3d>
+            <a:bevelT w="63500" h="25400"/>
+          </a:sp3d>
         </a:effectStyle>
       </a:effectStyleLst>
       <a:bgFillStyleLst>
         <a:solidFill>
           <a:schemeClr val="phClr"/>
         </a:solidFill>
-        <a:solidFill>
-          <a:schemeClr val="phClr">
-            <a:tint val="95000"/>
-            <a:satMod val="170000"/>
-          </a:schemeClr>
-        </a:solidFill>
         <a:gradFill rotWithShape="1">
           <a:gsLst>
             <a:gs pos="0">
               <a:schemeClr val="phClr">
-                <a:tint val="93000"/>
-                <a:satMod val="150000"/>
-                <a:shade val="98000"/>
-                <a:lumMod val="102000"/>
+                <a:tint val="40000"/>
+                <a:satMod val="350000"/>
               </a:schemeClr>
             </a:gs>
-            <a:gs pos="50000">
+            <a:gs pos="40000">
               <a:schemeClr val="phClr">
-                <a:tint val="98000"/>
-                <a:satMod val="130000"/>
-                <a:shade val="90000"/>
-                <a:lumMod val="103000"/>
+                <a:tint val="45000"/>
+                <a:shade val="99000"/>
+                <a:satMod val="350000"/>
               </a:schemeClr>
             </a:gs>
             <a:gs pos="100000">
               <a:schemeClr val="phClr">
-                <a:shade val="63000"/>
-                <a:satMod val="120000"/>
+                <a:shade val="20000"/>
+                <a:satMod val="255000"/>
               </a:schemeClr>
             </a:gs>
           </a:gsLst>
-          <a:lin ang="5400000" scaled="0"/>
+          <a:path path="circle">
+            <a:fillToRect l="50000" t="-80000" r="50000" b="180000"/>
+          </a:path>
+        </a:gradFill>
+        <a:gradFill rotWithShape="1">
+          <a:gsLst>
+            <a:gs pos="0">
+              <a:schemeClr val="phClr">
+                <a:tint val="80000"/>
+                <a:satMod val="300000"/>
+              </a:schemeClr>
+            </a:gs>
+            <a:gs pos="100000">
+              <a:schemeClr val="phClr">
+                <a:shade val="30000"/>
+                <a:satMod val="200000"/>
+              </a:schemeClr>
+            </a:gs>
+          </a:gsLst>
+          <a:path path="circle">
+            <a:fillToRect l="50000" t="50000" r="50000" b="50000"/>
+          </a:path>
         </a:gradFill>
       </a:bgFillStyleLst>
     </a:fmtScheme>
   </a:themeElements>
-  <a:objectDefaults/>
+  <a:objectDefaults>
+    <a:spDef>
+      <a:spPr/>
+      <a:bodyPr/>
+      <a:lstStyle/>
+      <a:style>
+        <a:lnRef idx="1">
+          <a:schemeClr val="accent1"/>
+        </a:lnRef>
+        <a:fillRef idx="3">
+          <a:schemeClr val="accent1"/>
+        </a:fillRef>
+        <a:effectRef idx="2">
+          <a:schemeClr val="accent1"/>
+        </a:effectRef>
+        <a:fontRef idx="minor">
+          <a:schemeClr val="lt1"/>
+        </a:fontRef>
+      </a:style>
+    </a:spDef>
+    <a:lnDef>
+      <a:spPr/>
+      <a:bodyPr/>
+      <a:lstStyle/>
+      <a:style>
+        <a:lnRef idx="2">
+          <a:schemeClr val="accent1"/>
+        </a:lnRef>
+        <a:fillRef idx="0">
+          <a:schemeClr val="accent1"/>
+        </a:fillRef>
+        <a:effectRef idx="1">
+          <a:schemeClr val="accent1"/>
+        </a:effectRef>
+        <a:fontRef idx="minor">
+          <a:schemeClr val="tx1"/>
+        </a:fontRef>
+      </a:style>
+    </a:lnDef>
+  </a:objectDefaults>
   <a:extraClrSchemeLst/>
-  <a:extLst>
-    <a:ext uri="{05A4C25C-085E-4340-85A3-A5531E510DB2}">
-      <thm15:themeFamily xmlns:thm15="http://schemas.microsoft.com/office/thememl/2012/main" name="Office Theme" id="{62F939B6-93AF-4DB8-9C6B-D6C7DFDC589F}" vid="{4A3C46E8-61CC-4603-A589-7422A47A8E4A}"/>
-    </a:ext>
-  </a:extLst>
 </a:theme>
 </file>